--- a/网.缚.docx
+++ b/网.缚.docx
@@ -4334,1040 +4334,1223 @@
         </w:rPr>
         <w:t>……</w:t>
       </w:r>
+      <w:r>
+        <w:rPr>
+          <w:rFonts w:asciiTheme="minorEastAsia" w:eastAsiaTheme="minorEastAsia" w:hAnsiTheme="minorEastAsia" w:hint="eastAsia"/>
+          <w:sz w:val="24"/>
+          <w:szCs w:val="24"/>
+        </w:rPr>
+        <w:t>”</w:t>
+      </w:r>
+      <w:r>
+        <w:rPr>
+          <w:rFonts w:asciiTheme="minorEastAsia" w:eastAsiaTheme="minorEastAsia" w:hAnsiTheme="minorEastAsia" w:hint="eastAsia"/>
+          <w:sz w:val="24"/>
+          <w:szCs w:val="24"/>
+        </w:rPr>
+        <w:t>本就被安昀弄得很不爽的沈少爷此时更是心头火起，但火气还是被他自己强行压了下去，他狠狠的咬着牙，竭尽全力的放松着身体，一边身后粗暴的男人好更容易的进入自己</w:t>
+      </w:r>
+      <w:r>
+        <w:rPr>
+          <w:rFonts w:asciiTheme="minorEastAsia" w:eastAsiaTheme="minorEastAsia" w:hAnsiTheme="minorEastAsia"/>
+          <w:sz w:val="24"/>
+          <w:szCs w:val="24"/>
+        </w:rPr>
+        <w:t>。</w:t>
+      </w:r>
+    </w:p>
+    <w:p>
+      <w:pPr>
+        <w:ind w:firstLine="480"/>
+        <w:jc w:val="both"/>
+        <w:rPr>
+          <w:rFonts w:asciiTheme="minorEastAsia" w:eastAsiaTheme="minorEastAsia" w:hAnsiTheme="minorEastAsia"/>
+          <w:sz w:val="24"/>
+          <w:szCs w:val="24"/>
+        </w:rPr>
+      </w:pPr>
+      <w:r>
+        <w:rPr>
+          <w:rFonts w:asciiTheme="minorEastAsia" w:eastAsiaTheme="minorEastAsia" w:hAnsiTheme="minorEastAsia" w:hint="eastAsia"/>
+          <w:sz w:val="24"/>
+          <w:szCs w:val="24"/>
+        </w:rPr>
+        <w:t>就这热水的润滑，安昀终于将自己的粗壮完全挤进了沈岳钦的身体，此时的两人都已经是满头热汗，不知道是累的还是疼的</w:t>
+      </w:r>
+      <w:r>
+        <w:rPr>
+          <w:rFonts w:asciiTheme="minorEastAsia" w:eastAsiaTheme="minorEastAsia" w:hAnsiTheme="minorEastAsia"/>
+          <w:sz w:val="24"/>
+          <w:szCs w:val="24"/>
+        </w:rPr>
+        <w:t>。</w:t>
+      </w:r>
+    </w:p>
+    <w:p>
+      <w:pPr>
+        <w:ind w:firstLine="480"/>
+        <w:jc w:val="both"/>
+        <w:rPr>
+          <w:rFonts w:asciiTheme="minorEastAsia" w:eastAsiaTheme="minorEastAsia" w:hAnsiTheme="minorEastAsia"/>
+          <w:sz w:val="24"/>
+          <w:szCs w:val="24"/>
+        </w:rPr>
+      </w:pPr>
+      <w:r>
+        <w:rPr>
+          <w:rFonts w:asciiTheme="minorEastAsia" w:eastAsiaTheme="minorEastAsia" w:hAnsiTheme="minorEastAsia" w:hint="eastAsia"/>
+          <w:sz w:val="24"/>
+          <w:szCs w:val="24"/>
+        </w:rPr>
+        <w:t>几乎没有半秒钟的停顿，在完全插入之后，安昀便开始了凶猛的律动。突然加剧的裂痛让沈岳钦忍不住猛地捶了一下壁砖，拳头紧握得指节都泛白。能感觉到有温热的液体从两人结合的地方细细地流了下来，沈岳钦在心里骂了一声“操”，暗想竟然弄出血了</w:t>
+      </w:r>
+      <w:r>
+        <w:rPr>
+          <w:rFonts w:asciiTheme="minorEastAsia" w:eastAsiaTheme="minorEastAsia" w:hAnsiTheme="minorEastAsia"/>
+          <w:sz w:val="24"/>
+          <w:szCs w:val="24"/>
+        </w:rPr>
+        <w:t>。</w:t>
+      </w:r>
+    </w:p>
+    <w:p>
+      <w:pPr>
+        <w:ind w:firstLine="480"/>
+        <w:jc w:val="both"/>
+        <w:rPr>
+          <w:rFonts w:asciiTheme="minorEastAsia" w:eastAsiaTheme="minorEastAsia" w:hAnsiTheme="minorEastAsia"/>
+          <w:sz w:val="24"/>
+          <w:szCs w:val="24"/>
+        </w:rPr>
+      </w:pPr>
+      <w:r>
+        <w:rPr>
+          <w:rFonts w:asciiTheme="minorEastAsia" w:eastAsiaTheme="minorEastAsia" w:hAnsiTheme="minorEastAsia" w:hint="eastAsia"/>
+          <w:sz w:val="24"/>
+          <w:szCs w:val="24"/>
+        </w:rPr>
+        <w:t>如果不是知道对方是安昀，沈岳钦根本没法将正在进行的事情看作一场欢爱，那简直就是一场杀伐。凶猛的冲刺完全不顾及承受方的感受，那样近乎疯狂的动作甚至使得进攻者本身也没有多少享受，男人就像一头失了控的野兽，只知道一味凶狠的侵略，甚至所有的动作都偏离在意识之外</w:t>
+      </w:r>
+      <w:r>
+        <w:rPr>
+          <w:rFonts w:asciiTheme="minorEastAsia" w:eastAsiaTheme="minorEastAsia" w:hAnsiTheme="minorEastAsia"/>
+          <w:sz w:val="24"/>
+          <w:szCs w:val="24"/>
+        </w:rPr>
+        <w:t>。</w:t>
+      </w:r>
+    </w:p>
+    <w:p>
+      <w:pPr>
+        <w:ind w:firstLine="480"/>
+        <w:jc w:val="both"/>
+        <w:rPr>
+          <w:rFonts w:asciiTheme="minorEastAsia" w:eastAsiaTheme="minorEastAsia" w:hAnsiTheme="minorEastAsia"/>
+          <w:sz w:val="24"/>
+          <w:szCs w:val="24"/>
+        </w:rPr>
+      </w:pPr>
+      <w:r>
+        <w:rPr>
+          <w:rFonts w:asciiTheme="minorEastAsia" w:eastAsiaTheme="minorEastAsia" w:hAnsiTheme="minorEastAsia" w:hint="eastAsia"/>
+          <w:sz w:val="24"/>
+          <w:szCs w:val="24"/>
+        </w:rPr>
+        <w:t>沈岳钦，死死的握紧了拳头，紧到不长的指甲都抠进肉里，近乎凌虐式的性爱让他的意识都有些模糊了，但他仍用仅剩的理智强迫自己放松身体，不光是为了配合那个疯了似的男人，也是在避免自己受到更严重的创伤</w:t>
+      </w:r>
+      <w:r>
+        <w:rPr>
+          <w:rFonts w:asciiTheme="minorEastAsia" w:eastAsiaTheme="minorEastAsia" w:hAnsiTheme="minorEastAsia"/>
+          <w:sz w:val="24"/>
+          <w:szCs w:val="24"/>
+        </w:rPr>
+        <w:t>。</w:t>
+      </w:r>
+    </w:p>
+    <w:p>
+      <w:pPr>
+        <w:ind w:firstLine="480"/>
+        <w:jc w:val="both"/>
+        <w:rPr>
+          <w:rFonts w:asciiTheme="minorEastAsia" w:eastAsiaTheme="minorEastAsia" w:hAnsiTheme="minorEastAsia"/>
+          <w:sz w:val="24"/>
+          <w:szCs w:val="24"/>
+        </w:rPr>
+      </w:pPr>
+      <w:r>
+        <w:rPr>
+          <w:rFonts w:asciiTheme="minorEastAsia" w:eastAsiaTheme="minorEastAsia" w:hAnsiTheme="minorEastAsia" w:hint="eastAsia"/>
+          <w:sz w:val="24"/>
+          <w:szCs w:val="24"/>
+        </w:rPr>
+        <w:t>下身几乎已经没有知觉了，沈少爷意识模糊的想着这场折磨到底什么时候才能结束，但不知道为什么，今晚的安昀似乎耐力前所未有的持久，似乎无论怎样放肆的动作都没有办法最终渲泄，甚至连安昀自己也为此感到暴躁，他烦躁的变换着两人的姿势，粗暴的将沈岳钦的身体翻转过来面向自己，托起对方的一条长腿，从前面再次开始了未完的征伐</w:t>
+      </w:r>
+      <w:r>
+        <w:rPr>
+          <w:rFonts w:asciiTheme="minorEastAsia" w:eastAsiaTheme="minorEastAsia" w:hAnsiTheme="minorEastAsia"/>
+          <w:sz w:val="24"/>
+          <w:szCs w:val="24"/>
+        </w:rPr>
+        <w:t>。</w:t>
+      </w:r>
+    </w:p>
+    <w:p>
+      <w:pPr>
+        <w:ind w:firstLine="480"/>
+        <w:jc w:val="both"/>
+        <w:rPr>
+          <w:rFonts w:asciiTheme="minorEastAsia" w:eastAsiaTheme="minorEastAsia" w:hAnsiTheme="minorEastAsia"/>
+          <w:sz w:val="24"/>
+          <w:szCs w:val="24"/>
+        </w:rPr>
+      </w:pPr>
+      <w:r>
+        <w:rPr>
+          <w:rFonts w:asciiTheme="minorEastAsia" w:eastAsiaTheme="minorEastAsia" w:hAnsiTheme="minorEastAsia" w:hint="eastAsia"/>
+          <w:sz w:val="24"/>
+          <w:szCs w:val="24"/>
+        </w:rPr>
+        <w:t>不知道过去了多久，沈岳钦几乎已经站不住了，整个下半身都没有知觉了，就在他觉得自己都快要昏过去的时候，终于感觉到安昀伏在自己身上身体猛地一颤，紧接着一股热流几乎烫到了自己的内壁</w:t>
+      </w:r>
+      <w:r>
+        <w:rPr>
+          <w:rFonts w:asciiTheme="minorEastAsia" w:eastAsiaTheme="minorEastAsia" w:hAnsiTheme="minorEastAsia"/>
+          <w:sz w:val="24"/>
+          <w:szCs w:val="24"/>
+        </w:rPr>
+        <w:t>。</w:t>
+      </w:r>
+    </w:p>
+    <w:p>
+      <w:pPr>
+        <w:ind w:firstLine="480"/>
+        <w:jc w:val="both"/>
+        <w:rPr>
+          <w:rFonts w:asciiTheme="minorEastAsia" w:eastAsiaTheme="minorEastAsia" w:hAnsiTheme="minorEastAsia"/>
+          <w:sz w:val="24"/>
+          <w:szCs w:val="24"/>
+        </w:rPr>
+      </w:pPr>
+      <w:r>
+        <w:rPr>
+          <w:rFonts w:asciiTheme="minorEastAsia" w:eastAsiaTheme="minorEastAsia" w:hAnsiTheme="minorEastAsia" w:hint="eastAsia"/>
+          <w:sz w:val="24"/>
+          <w:szCs w:val="24"/>
+        </w:rPr>
+        <w:t>男人力竭的瘫软在自己身上，沈岳钦艰难的抬起双手穿过对方的腋下抱紧了男人，感觉到安昀呼在自己肩颈处温热的气息，他长长的吐出一口气，终于结束了……</w:t>
+      </w:r>
+    </w:p>
+    <w:p>
+      <w:pPr>
+        <w:ind w:firstLine="480"/>
+        <w:jc w:val="both"/>
+        <w:rPr>
+          <w:rFonts w:asciiTheme="minorEastAsia" w:eastAsiaTheme="minorEastAsia" w:hAnsiTheme="minorEastAsia"/>
+          <w:sz w:val="24"/>
+          <w:szCs w:val="24"/>
+        </w:rPr>
+      </w:pPr>
+      <w:r>
+        <w:rPr>
+          <w:rFonts w:asciiTheme="minorEastAsia" w:eastAsiaTheme="minorEastAsia" w:hAnsiTheme="minorEastAsia" w:hint="eastAsia"/>
+          <w:sz w:val="24"/>
+          <w:szCs w:val="24"/>
+        </w:rPr>
+        <w:t>……</w:t>
+      </w:r>
+    </w:p>
+    <w:p>
+      <w:pPr>
+        <w:ind w:firstLine="480"/>
+        <w:jc w:val="both"/>
+        <w:rPr>
+          <w:rFonts w:asciiTheme="minorEastAsia" w:eastAsiaTheme="minorEastAsia" w:hAnsiTheme="minorEastAsia"/>
+          <w:sz w:val="24"/>
+          <w:szCs w:val="24"/>
+        </w:rPr>
+      </w:pPr>
+      <w:r>
+        <w:rPr>
+          <w:rFonts w:asciiTheme="minorEastAsia" w:eastAsiaTheme="minorEastAsia" w:hAnsiTheme="minorEastAsia" w:hint="eastAsia"/>
+          <w:sz w:val="24"/>
+          <w:szCs w:val="24"/>
+        </w:rPr>
+        <w:t>热水的温度被调低了一些，淋在伤处也不会太过刺激，沈岳钦双手撑在前面的瓷砖上，以免自己腿软得摔到地上。安昀沉默的站在沈岳钦身后，仔细的就着水为他清理，乳白的稠液夹带着几缕殷红顺着修长的指尖流出来，那伤处太过明显</w:t>
+      </w:r>
+      <w:r>
+        <w:rPr>
+          <w:rFonts w:asciiTheme="minorEastAsia" w:eastAsiaTheme="minorEastAsia" w:hAnsiTheme="minorEastAsia"/>
+          <w:sz w:val="24"/>
+          <w:szCs w:val="24"/>
+        </w:rPr>
+        <w:t>。</w:t>
+      </w:r>
+    </w:p>
+    <w:p>
+      <w:pPr>
+        <w:ind w:firstLine="480"/>
+        <w:jc w:val="both"/>
+        <w:rPr>
+          <w:rFonts w:asciiTheme="minorEastAsia" w:eastAsiaTheme="minorEastAsia" w:hAnsiTheme="minorEastAsia"/>
+          <w:sz w:val="24"/>
+          <w:szCs w:val="24"/>
+        </w:rPr>
+      </w:pPr>
+      <w:r>
+        <w:rPr>
+          <w:rFonts w:asciiTheme="minorEastAsia" w:eastAsiaTheme="minorEastAsia" w:hAnsiTheme="minorEastAsia" w:hint="eastAsia"/>
+          <w:sz w:val="24"/>
+          <w:szCs w:val="24"/>
+        </w:rPr>
+        <w:t>感觉到身后男人放在自己私处的手指停了下来，沈岳钦稍偏转过头看向安昀，就见男人紧皱着眉头，一双深潭似的眼睛晦暗不明</w:t>
+      </w:r>
+      <w:r>
+        <w:rPr>
+          <w:rFonts w:asciiTheme="minorEastAsia" w:eastAsiaTheme="minorEastAsia" w:hAnsiTheme="minorEastAsia"/>
+          <w:sz w:val="24"/>
+          <w:szCs w:val="24"/>
+        </w:rPr>
+        <w:t>。</w:t>
+      </w:r>
+    </w:p>
+    <w:p>
+      <w:pPr>
+        <w:ind w:firstLine="480"/>
+        <w:jc w:val="both"/>
+        <w:rPr>
+          <w:rFonts w:asciiTheme="minorEastAsia" w:eastAsiaTheme="minorEastAsia" w:hAnsiTheme="minorEastAsia"/>
+          <w:sz w:val="24"/>
+          <w:szCs w:val="24"/>
+        </w:rPr>
+      </w:pPr>
+      <w:r>
+        <w:rPr>
+          <w:rFonts w:asciiTheme="minorEastAsia" w:eastAsiaTheme="minorEastAsia" w:hAnsiTheme="minorEastAsia" w:hint="eastAsia"/>
+          <w:sz w:val="24"/>
+          <w:szCs w:val="24"/>
+        </w:rPr>
+        <w:t>沈岳钦暗自叹了口气，张开嘴刚想说话就听到男人冷淡的声音，带着情事过后的微哑，安昀的声音性感得让人心动，只是语气却冷淡且烦躁：“你是傻逼吗！伤成这样，你他妈难道不知道反抗吗！”</w:t>
+      </w:r>
+    </w:p>
+    <w:p>
+      <w:pPr>
+        <w:ind w:firstLine="480"/>
+        <w:jc w:val="both"/>
+        <w:rPr>
+          <w:rFonts w:asciiTheme="minorEastAsia" w:eastAsiaTheme="minorEastAsia" w:hAnsiTheme="minorEastAsia"/>
+          <w:sz w:val="24"/>
+          <w:szCs w:val="24"/>
+        </w:rPr>
+      </w:pPr>
+      <w:r>
+        <w:rPr>
+          <w:rFonts w:asciiTheme="minorEastAsia" w:eastAsiaTheme="minorEastAsia" w:hAnsiTheme="minorEastAsia" w:hint="eastAsia"/>
+          <w:sz w:val="24"/>
+          <w:szCs w:val="24"/>
+        </w:rPr>
+        <w:t>沈少爷几乎被气笑了，心想这他妈到底都是谁害的呀，罪魁祸首反倒理直气壮的教训起他这个受害者了，但是转念一想还是不跟着人计较了，于是勉强挤出一个微笑道：“安爷，我就是再迟钝，到了那一步也该知道你那是在找人发泄了，要是不让你用哪种方式宣泄出来，那就只有跟你打一架了，要真那样的话，难说会不会伤得比现在更重，现在虽然凄惨了点，但好歹让安爷你觉得过意不去，能让安爷服侍的机会可是千载难逢啊。”</w:t>
+      </w:r>
+    </w:p>
+    <w:p>
+      <w:pPr>
+        <w:ind w:firstLine="480"/>
+        <w:jc w:val="both"/>
+        <w:rPr>
+          <w:rFonts w:asciiTheme="minorEastAsia" w:eastAsiaTheme="minorEastAsia" w:hAnsiTheme="minorEastAsia"/>
+          <w:sz w:val="24"/>
+          <w:szCs w:val="24"/>
+        </w:rPr>
+      </w:pPr>
+      <w:r>
+        <w:rPr>
+          <w:rFonts w:asciiTheme="minorEastAsia" w:eastAsiaTheme="minorEastAsia" w:hAnsiTheme="minorEastAsia" w:hint="eastAsia"/>
+          <w:sz w:val="24"/>
+          <w:szCs w:val="24"/>
+        </w:rPr>
+        <w:t>安昀半晌没说话，最后转身拿了条浴巾随意往腰上一裹边朝门外走去，临出门才说了句：“已经清理干净了，自己冲好了就出来吧。”</w:t>
+      </w:r>
+    </w:p>
+    <w:p>
+      <w:pPr>
+        <w:ind w:firstLine="480"/>
+        <w:jc w:val="both"/>
+        <w:rPr>
+          <w:rFonts w:asciiTheme="minorEastAsia" w:eastAsiaTheme="minorEastAsia" w:hAnsiTheme="minorEastAsia"/>
+          <w:sz w:val="24"/>
+          <w:szCs w:val="24"/>
+        </w:rPr>
+      </w:pPr>
+      <w:r>
+        <w:rPr>
+          <w:rFonts w:asciiTheme="minorEastAsia" w:eastAsiaTheme="minorEastAsia" w:hAnsiTheme="minorEastAsia" w:hint="eastAsia"/>
+          <w:sz w:val="24"/>
+          <w:szCs w:val="24"/>
+        </w:rPr>
+        <w:t>沈岳钦从浴室出来的时候，就见到安昀仅裹着刚才那条浴巾，赤裸着上身站在阳台上抽烟。他叹了口气，转身拿了件浴衣和毛巾走去阳台</w:t>
+      </w:r>
+      <w:r>
+        <w:rPr>
+          <w:rFonts w:asciiTheme="minorEastAsia" w:eastAsiaTheme="minorEastAsia" w:hAnsiTheme="minorEastAsia"/>
+          <w:sz w:val="24"/>
+          <w:szCs w:val="24"/>
+        </w:rPr>
+        <w:t>。</w:t>
+      </w:r>
+    </w:p>
+    <w:p>
+      <w:pPr>
+        <w:ind w:firstLine="480"/>
+        <w:jc w:val="both"/>
+        <w:rPr>
+          <w:rFonts w:asciiTheme="minorEastAsia" w:eastAsiaTheme="minorEastAsia" w:hAnsiTheme="minorEastAsia"/>
+          <w:sz w:val="24"/>
+          <w:szCs w:val="24"/>
+        </w:rPr>
+      </w:pPr>
+      <w:r>
+        <w:rPr>
+          <w:rFonts w:asciiTheme="minorEastAsia" w:eastAsiaTheme="minorEastAsia" w:hAnsiTheme="minorEastAsia" w:hint="eastAsia"/>
+          <w:sz w:val="24"/>
+          <w:szCs w:val="24"/>
+        </w:rPr>
+        <w:t>位于半山的别墅，从阳台往下可以看到几乎整个城市的夜景，安昀斜靠在栏杆上，两根修长的手指随意的夹着烟，目光漫无目的的投射在那片灯火阑珊中。思绪正无所着落的时候，突然感觉有人靠近了自己，然后一件棉柔的浴衣被披在了自己身上，还没来得及回头，紧接着头上便被搭上了一条毛巾，然后一双修长有力的手跟着覆了上来，力度温柔的就着毛巾帮他擦干头发</w:t>
+      </w:r>
+      <w:r>
+        <w:rPr>
+          <w:rFonts w:asciiTheme="minorEastAsia" w:eastAsiaTheme="minorEastAsia" w:hAnsiTheme="minorEastAsia"/>
+          <w:sz w:val="24"/>
+          <w:szCs w:val="24"/>
+        </w:rPr>
+        <w:t>。</w:t>
+      </w:r>
+    </w:p>
+    <w:p>
+      <w:pPr>
+        <w:ind w:firstLine="480"/>
+        <w:jc w:val="both"/>
+        <w:rPr>
+          <w:rFonts w:asciiTheme="minorEastAsia" w:eastAsiaTheme="minorEastAsia" w:hAnsiTheme="minorEastAsia"/>
+          <w:sz w:val="24"/>
+          <w:szCs w:val="24"/>
+        </w:rPr>
+      </w:pPr>
+      <w:r>
+        <w:rPr>
+          <w:rFonts w:asciiTheme="minorEastAsia" w:eastAsiaTheme="minorEastAsia" w:hAnsiTheme="minorEastAsia" w:hint="eastAsia"/>
+          <w:sz w:val="24"/>
+          <w:szCs w:val="24"/>
+        </w:rPr>
+        <w:t>“身上还有水也不知道擦干，头发也还在滴水，现在是夏初，晚上还是有些凉的，你就这么站在阳台上吹风，太容易感冒。”低沉好听的声音带着些微的干哑，语气很是温和</w:t>
+      </w:r>
+      <w:r>
+        <w:rPr>
+          <w:rFonts w:asciiTheme="minorEastAsia" w:eastAsiaTheme="minorEastAsia" w:hAnsiTheme="minorEastAsia"/>
+          <w:sz w:val="24"/>
+          <w:szCs w:val="24"/>
+        </w:rPr>
+        <w:t>。</w:t>
+      </w:r>
+    </w:p>
+    <w:p>
+      <w:pPr>
+        <w:ind w:firstLine="480"/>
+        <w:jc w:val="both"/>
+        <w:rPr>
+          <w:rFonts w:asciiTheme="minorEastAsia" w:eastAsiaTheme="minorEastAsia" w:hAnsiTheme="minorEastAsia"/>
+          <w:sz w:val="24"/>
+          <w:szCs w:val="24"/>
+        </w:rPr>
+      </w:pPr>
+      <w:r>
+        <w:rPr>
+          <w:rFonts w:asciiTheme="minorEastAsia" w:eastAsiaTheme="minorEastAsia" w:hAnsiTheme="minorEastAsia" w:hint="eastAsia"/>
+          <w:sz w:val="24"/>
+          <w:szCs w:val="24"/>
+        </w:rPr>
+        <w:t>安昀没有做声，就那么站着任身后的男人在自己身上和头上摆弄</w:t>
+      </w:r>
+      <w:r>
+        <w:rPr>
+          <w:rFonts w:asciiTheme="minorEastAsia" w:eastAsiaTheme="minorEastAsia" w:hAnsiTheme="minorEastAsia"/>
+          <w:sz w:val="24"/>
+          <w:szCs w:val="24"/>
+        </w:rPr>
+        <w:t>。</w:t>
+      </w:r>
+    </w:p>
+    <w:p>
+      <w:pPr>
+        <w:ind w:firstLine="480"/>
+        <w:jc w:val="both"/>
+        <w:rPr>
+          <w:rFonts w:asciiTheme="minorEastAsia" w:eastAsiaTheme="minorEastAsia" w:hAnsiTheme="minorEastAsia"/>
+          <w:sz w:val="24"/>
+          <w:szCs w:val="24"/>
+        </w:rPr>
+      </w:pPr>
+      <w:r>
+        <w:rPr>
+          <w:rFonts w:asciiTheme="minorEastAsia" w:eastAsiaTheme="minorEastAsia" w:hAnsiTheme="minorEastAsia" w:hint="eastAsia"/>
+          <w:sz w:val="24"/>
+          <w:szCs w:val="24"/>
+        </w:rPr>
+        <w:t>见安昀没有说话的意思，沈少爷便自顾自的继续说道：“其实感不感冒倒还是其次，你就这么光着上身大剌剌的站在阳台上，那山下的人随便一抬头可就是一副绝世的美景啊，这我可不干。”说着语气便有点酸溜溜的，“你不穿衣服的样子，只有我能看。”</w:t>
+      </w:r>
+    </w:p>
+    <w:p>
+      <w:pPr>
+        <w:ind w:firstLine="480"/>
+        <w:jc w:val="both"/>
+        <w:rPr>
+          <w:rFonts w:asciiTheme="minorEastAsia" w:eastAsiaTheme="minorEastAsia" w:hAnsiTheme="minorEastAsia"/>
+          <w:sz w:val="24"/>
+          <w:szCs w:val="24"/>
+        </w:rPr>
+      </w:pPr>
+      <w:r>
+        <w:rPr>
+          <w:rFonts w:asciiTheme="minorEastAsia" w:eastAsiaTheme="minorEastAsia" w:hAnsiTheme="minorEastAsia" w:hint="eastAsia"/>
+          <w:sz w:val="24"/>
+          <w:szCs w:val="24"/>
+        </w:rPr>
+        <w:t>暧昧的语气伴着温热的气息吹在颈侧的皮肤上，安昀不由得起了一层毛粒，心想大晚上的，半山也非灯火通明，山下的人哪里就能看得到自己，更何况那样远的距离，就算是大白天，能看到阳台上站着个人就已经能够不错了</w:t>
+      </w:r>
+      <w:r>
+        <w:rPr>
+          <w:rFonts w:asciiTheme="minorEastAsia" w:eastAsiaTheme="minorEastAsia" w:hAnsiTheme="minorEastAsia"/>
+          <w:sz w:val="24"/>
+          <w:szCs w:val="24"/>
+        </w:rPr>
+        <w:t>。</w:t>
+      </w:r>
+    </w:p>
+    <w:p>
+      <w:pPr>
+        <w:ind w:firstLine="480"/>
+        <w:jc w:val="both"/>
+        <w:rPr>
+          <w:rFonts w:asciiTheme="minorEastAsia" w:eastAsiaTheme="minorEastAsia" w:hAnsiTheme="minorEastAsia"/>
+          <w:sz w:val="24"/>
+          <w:szCs w:val="24"/>
+        </w:rPr>
+      </w:pPr>
+      <w:r>
+        <w:rPr>
+          <w:rFonts w:asciiTheme="minorEastAsia" w:eastAsiaTheme="minorEastAsia" w:hAnsiTheme="minorEastAsia" w:hint="eastAsia"/>
+          <w:sz w:val="24"/>
+          <w:szCs w:val="24"/>
+        </w:rPr>
+        <w:t>就着沈岳钦的手将浴衣穿好，安昀掐灭了手里只燃了一半的烟，转身一手抓住沈岳钦的胳膊，将人拉进了房间</w:t>
+      </w:r>
+      <w:r>
+        <w:rPr>
+          <w:rFonts w:asciiTheme="minorEastAsia" w:eastAsiaTheme="minorEastAsia" w:hAnsiTheme="minorEastAsia"/>
+          <w:sz w:val="24"/>
+          <w:szCs w:val="24"/>
+        </w:rPr>
+        <w:t>。</w:t>
+      </w:r>
+    </w:p>
+    <w:p>
+      <w:pPr>
+        <w:ind w:firstLine="480"/>
+        <w:jc w:val="both"/>
+        <w:rPr>
+          <w:rFonts w:asciiTheme="minorEastAsia" w:eastAsiaTheme="minorEastAsia" w:hAnsiTheme="minorEastAsia"/>
+          <w:sz w:val="24"/>
+          <w:szCs w:val="24"/>
+        </w:rPr>
+      </w:pPr>
+      <w:r>
+        <w:rPr>
+          <w:rFonts w:asciiTheme="minorEastAsia" w:eastAsiaTheme="minorEastAsia" w:hAnsiTheme="minorEastAsia" w:hint="eastAsia"/>
+          <w:sz w:val="24"/>
+          <w:szCs w:val="24"/>
+        </w:rPr>
+        <w:t>进到屋里，安昀转身便关上了落地窗，然后拉上了窗帘，走到沈岳钦跟前，也不打招呼就一把扯开了对方浴衣的带子，然后把人剥了个精光</w:t>
+      </w:r>
+      <w:r>
+        <w:rPr>
+          <w:rFonts w:asciiTheme="minorEastAsia" w:eastAsiaTheme="minorEastAsia" w:hAnsiTheme="minorEastAsia"/>
+          <w:sz w:val="24"/>
+          <w:szCs w:val="24"/>
+        </w:rPr>
+        <w:t>。</w:t>
+      </w:r>
+    </w:p>
+    <w:p>
+      <w:pPr>
+        <w:ind w:firstLine="480"/>
+        <w:jc w:val="both"/>
+        <w:rPr>
+          <w:rFonts w:asciiTheme="minorEastAsia" w:eastAsiaTheme="minorEastAsia" w:hAnsiTheme="minorEastAsia"/>
+          <w:sz w:val="24"/>
+          <w:szCs w:val="24"/>
+        </w:rPr>
+      </w:pPr>
+      <w:r>
+        <w:rPr>
+          <w:rFonts w:asciiTheme="minorEastAsia" w:eastAsiaTheme="minorEastAsia" w:hAnsiTheme="minorEastAsia" w:hint="eastAsia"/>
+          <w:sz w:val="24"/>
+          <w:szCs w:val="24"/>
+        </w:rPr>
+        <w:t>突然暴露在有些微凉的空气中，沈少爷不由得轻颤了一下，随即玩味的看着安昀蜷起一条长腿跨坐在床沿上，因为角度的关系，从他这个方向看过去，正好能看到男人两腿间的一片风光</w:t>
+      </w:r>
+      <w:r>
+        <w:rPr>
+          <w:rFonts w:asciiTheme="minorEastAsia" w:eastAsiaTheme="minorEastAsia" w:hAnsiTheme="minorEastAsia"/>
+          <w:sz w:val="24"/>
+          <w:szCs w:val="24"/>
+        </w:rPr>
+        <w:t>。</w:t>
+      </w:r>
+    </w:p>
+    <w:p>
+      <w:pPr>
+        <w:ind w:firstLine="480"/>
+        <w:jc w:val="both"/>
+        <w:rPr>
+          <w:rFonts w:asciiTheme="minorEastAsia" w:eastAsiaTheme="minorEastAsia" w:hAnsiTheme="minorEastAsia"/>
+          <w:sz w:val="24"/>
+          <w:szCs w:val="24"/>
+        </w:rPr>
+      </w:pPr>
+      <w:r>
+        <w:rPr>
+          <w:rFonts w:asciiTheme="minorEastAsia" w:eastAsiaTheme="minorEastAsia" w:hAnsiTheme="minorEastAsia" w:hint="eastAsia"/>
+          <w:sz w:val="24"/>
+          <w:szCs w:val="24"/>
+        </w:rPr>
+        <w:t>安昀注意到沈岳钦的视线，也不甚在意，甚至直接一把扯掉了有些碍事的浴巾，只披着敞开的浴衣，依旧姿势粗旷的坐在床沿</w:t>
+      </w:r>
+      <w:r>
+        <w:rPr>
+          <w:rFonts w:asciiTheme="minorEastAsia" w:eastAsiaTheme="minorEastAsia" w:hAnsiTheme="minorEastAsia"/>
+          <w:sz w:val="24"/>
+          <w:szCs w:val="24"/>
+        </w:rPr>
+        <w:t>。</w:t>
+      </w:r>
+    </w:p>
+    <w:p>
+      <w:pPr>
+        <w:ind w:firstLine="480"/>
+        <w:jc w:val="both"/>
+        <w:rPr>
+          <w:rFonts w:asciiTheme="minorEastAsia" w:eastAsiaTheme="minorEastAsia" w:hAnsiTheme="minorEastAsia"/>
+          <w:sz w:val="24"/>
+          <w:szCs w:val="24"/>
+        </w:rPr>
+      </w:pPr>
+      <w:r>
+        <w:rPr>
+          <w:rFonts w:asciiTheme="minorEastAsia" w:eastAsiaTheme="minorEastAsia" w:hAnsiTheme="minorEastAsia" w:hint="eastAsia"/>
+          <w:sz w:val="24"/>
+          <w:szCs w:val="24"/>
+        </w:rPr>
+        <w:t>“过来趴下。”安昀拍了拍身边的位置，语气还是维持着从今晚开始到现在都没变过的冷淡</w:t>
+      </w:r>
+      <w:r>
+        <w:rPr>
+          <w:rFonts w:asciiTheme="minorEastAsia" w:eastAsiaTheme="minorEastAsia" w:hAnsiTheme="minorEastAsia"/>
+          <w:sz w:val="24"/>
+          <w:szCs w:val="24"/>
+        </w:rPr>
+        <w:t>。</w:t>
+      </w:r>
+    </w:p>
+    <w:p>
+      <w:pPr>
+        <w:ind w:firstLine="480"/>
+        <w:jc w:val="both"/>
+        <w:rPr>
+          <w:rFonts w:asciiTheme="minorEastAsia" w:eastAsiaTheme="minorEastAsia" w:hAnsiTheme="minorEastAsia"/>
+          <w:sz w:val="24"/>
+          <w:szCs w:val="24"/>
+        </w:rPr>
+      </w:pPr>
+      <w:r>
+        <w:rPr>
+          <w:rFonts w:asciiTheme="minorEastAsia" w:eastAsiaTheme="minorEastAsia" w:hAnsiTheme="minorEastAsia" w:hint="eastAsia"/>
+          <w:sz w:val="24"/>
+          <w:szCs w:val="24"/>
+        </w:rPr>
+        <w:t>沈岳钦挑了挑眉，嘴角勾起一个玩味的弧度，倒也没说什么，直接干脆的趴到安昀身边，将光裸性感的完美后背毫无防备的呈现在刚刚才蹂躏了自己一番的男人眼前</w:t>
+      </w:r>
+      <w:r>
+        <w:rPr>
+          <w:rFonts w:asciiTheme="minorEastAsia" w:eastAsiaTheme="minorEastAsia" w:hAnsiTheme="minorEastAsia"/>
+          <w:sz w:val="24"/>
+          <w:szCs w:val="24"/>
+        </w:rPr>
+        <w:t>。</w:t>
+      </w:r>
+    </w:p>
+    <w:p>
+      <w:pPr>
+        <w:ind w:firstLine="480"/>
+        <w:jc w:val="both"/>
+        <w:rPr>
+          <w:rFonts w:asciiTheme="minorEastAsia" w:eastAsiaTheme="minorEastAsia" w:hAnsiTheme="minorEastAsia"/>
+          <w:sz w:val="24"/>
+          <w:szCs w:val="24"/>
+        </w:rPr>
+      </w:pPr>
+      <w:r>
+        <w:rPr>
+          <w:rFonts w:asciiTheme="minorEastAsia" w:eastAsiaTheme="minorEastAsia" w:hAnsiTheme="minorEastAsia" w:hint="eastAsia"/>
+          <w:sz w:val="24"/>
+          <w:szCs w:val="24"/>
+        </w:rPr>
+        <w:t>趴着的沈少爷看不到身后男人的动作，就听到抽屉被打开又合上的声音，然后是拆包装的声音，片刻之后，便感觉到带着点凉意的修长手指触上了自己仍然红肿的地方</w:t>
+      </w:r>
+      <w:r>
+        <w:rPr>
+          <w:rFonts w:asciiTheme="minorEastAsia" w:eastAsiaTheme="minorEastAsia" w:hAnsiTheme="minorEastAsia"/>
+          <w:sz w:val="24"/>
+          <w:szCs w:val="24"/>
+        </w:rPr>
+        <w:t>。</w:t>
+      </w:r>
+    </w:p>
+    <w:p>
+      <w:pPr>
+        <w:ind w:firstLine="480"/>
+        <w:jc w:val="both"/>
+        <w:rPr>
+          <w:rFonts w:asciiTheme="minorEastAsia" w:eastAsiaTheme="minorEastAsia" w:hAnsiTheme="minorEastAsia"/>
+          <w:sz w:val="24"/>
+          <w:szCs w:val="24"/>
+        </w:rPr>
+      </w:pPr>
+      <w:r>
+        <w:rPr>
+          <w:rFonts w:asciiTheme="minorEastAsia" w:eastAsiaTheme="minorEastAsia" w:hAnsiTheme="minorEastAsia" w:hint="eastAsia"/>
+          <w:sz w:val="24"/>
+          <w:szCs w:val="24"/>
+        </w:rPr>
+        <w:t>“还是不反抗？”头顶上响起男人微凉却带着些揶揄的声音</w:t>
+      </w:r>
+      <w:r>
+        <w:rPr>
+          <w:rFonts w:asciiTheme="minorEastAsia" w:eastAsiaTheme="minorEastAsia" w:hAnsiTheme="minorEastAsia"/>
+          <w:sz w:val="24"/>
+          <w:szCs w:val="24"/>
+        </w:rPr>
+        <w:t>。</w:t>
+      </w:r>
+    </w:p>
+    <w:p>
+      <w:pPr>
+        <w:ind w:firstLine="480"/>
+        <w:jc w:val="both"/>
+        <w:rPr>
+          <w:rFonts w:asciiTheme="minorEastAsia" w:eastAsiaTheme="minorEastAsia" w:hAnsiTheme="minorEastAsia"/>
+          <w:sz w:val="24"/>
+          <w:szCs w:val="24"/>
+        </w:rPr>
+      </w:pPr>
+      <w:r>
+        <w:rPr>
+          <w:rFonts w:asciiTheme="minorEastAsia" w:eastAsiaTheme="minorEastAsia" w:hAnsiTheme="minorEastAsia" w:hint="eastAsia"/>
+          <w:sz w:val="24"/>
+          <w:szCs w:val="24"/>
+        </w:rPr>
+        <w:t>“之前都没反抗，这会再做什么岂不矫情，”沈少爷声音闷闷的说，似乎有些委屈，却显得极为温顺，只是在看不见的地方，嘴角扬起压不住的笑意，“安爷今晚想做什么就一并做了吧，我就当舍命陪君子了。”</w:t>
+      </w:r>
+    </w:p>
+    <w:p>
+      <w:pPr>
+        <w:ind w:firstLine="480"/>
+        <w:jc w:val="both"/>
+        <w:rPr>
+          <w:rFonts w:asciiTheme="minorEastAsia" w:eastAsiaTheme="minorEastAsia" w:hAnsiTheme="minorEastAsia"/>
+          <w:sz w:val="24"/>
+          <w:szCs w:val="24"/>
+        </w:rPr>
+      </w:pPr>
+      <w:r>
+        <w:rPr>
+          <w:rFonts w:asciiTheme="minorEastAsia" w:eastAsiaTheme="minorEastAsia" w:hAnsiTheme="minorEastAsia" w:hint="eastAsia"/>
+          <w:sz w:val="24"/>
+          <w:szCs w:val="24"/>
+        </w:rPr>
+        <w:t>“是吗，”安昀冷笑，“那就把腿张大点。”说着毫不客气地拍了一下沈岳钦结实挺翘的屁股</w:t>
+      </w:r>
+      <w:r>
+        <w:rPr>
+          <w:rFonts w:asciiTheme="minorEastAsia" w:eastAsiaTheme="minorEastAsia" w:hAnsiTheme="minorEastAsia"/>
+          <w:sz w:val="24"/>
+          <w:szCs w:val="24"/>
+        </w:rPr>
+        <w:t>。</w:t>
+      </w:r>
+    </w:p>
+    <w:p>
+      <w:pPr>
+        <w:ind w:firstLine="480"/>
+        <w:jc w:val="both"/>
+        <w:rPr>
+          <w:rFonts w:asciiTheme="minorEastAsia" w:eastAsiaTheme="minorEastAsia" w:hAnsiTheme="minorEastAsia"/>
+          <w:sz w:val="24"/>
+          <w:szCs w:val="24"/>
+        </w:rPr>
+      </w:pPr>
+      <w:r>
+        <w:rPr>
+          <w:rFonts w:asciiTheme="minorEastAsia" w:eastAsiaTheme="minorEastAsia" w:hAnsiTheme="minorEastAsia" w:hint="eastAsia"/>
+          <w:sz w:val="24"/>
+          <w:szCs w:val="24"/>
+        </w:rPr>
+        <w:t>沈少爷疼得抖了一下，但马上老实地照做了，一副任人鱼肉的可怜样子</w:t>
+      </w:r>
+      <w:r>
+        <w:rPr>
+          <w:rFonts w:asciiTheme="minorEastAsia" w:eastAsiaTheme="minorEastAsia" w:hAnsiTheme="minorEastAsia"/>
+          <w:sz w:val="24"/>
+          <w:szCs w:val="24"/>
+        </w:rPr>
+        <w:t>。</w:t>
+      </w:r>
+    </w:p>
+    <w:p>
+      <w:pPr>
+        <w:ind w:firstLine="480"/>
+        <w:jc w:val="both"/>
+        <w:rPr>
+          <w:rFonts w:asciiTheme="minorEastAsia" w:eastAsiaTheme="minorEastAsia" w:hAnsiTheme="minorEastAsia"/>
+          <w:sz w:val="24"/>
+          <w:szCs w:val="24"/>
+        </w:rPr>
+      </w:pPr>
+      <w:r>
+        <w:rPr>
+          <w:rFonts w:asciiTheme="minorEastAsia" w:eastAsiaTheme="minorEastAsia" w:hAnsiTheme="minorEastAsia" w:hint="eastAsia"/>
+          <w:sz w:val="24"/>
+          <w:szCs w:val="24"/>
+        </w:rPr>
+        <w:t>等了半天也不见动静，就在沈少爷想扭头看一眼身后的时候，就感觉微凉的手指带着某种清凉的膏状物涂抹在了自己红肿的私处，沁凉的感觉似乎缓解了原本火辣辣的疼痛，沈岳钦嘴角的弧度又深了一分</w:t>
+      </w:r>
+      <w:r>
+        <w:rPr>
+          <w:rFonts w:asciiTheme="minorEastAsia" w:eastAsiaTheme="minorEastAsia" w:hAnsiTheme="minorEastAsia"/>
+          <w:sz w:val="24"/>
+          <w:szCs w:val="24"/>
+        </w:rPr>
+        <w:t>。</w:t>
+      </w:r>
+    </w:p>
+    <w:p>
+      <w:pPr>
+        <w:ind w:firstLine="480"/>
+        <w:jc w:val="both"/>
+        <w:rPr>
+          <w:rFonts w:asciiTheme="minorEastAsia" w:eastAsiaTheme="minorEastAsia" w:hAnsiTheme="minorEastAsia"/>
+          <w:sz w:val="24"/>
+          <w:szCs w:val="24"/>
+        </w:rPr>
+      </w:pPr>
+      <w:r>
+        <w:rPr>
+          <w:rFonts w:asciiTheme="minorEastAsia" w:eastAsiaTheme="minorEastAsia" w:hAnsiTheme="minorEastAsia" w:hint="eastAsia"/>
+          <w:sz w:val="24"/>
+          <w:szCs w:val="24"/>
+        </w:rPr>
+        <w:t>其实他早知道安昀不会再对他做什么，安昀虽然混蛋对他尤其下得去狠手，但终究还是懂得心疼人的，之前在帮自己清洗的时候表现出来的愧疚也丝毫做不得假，今天一定是发生了什么事，才会让这个向来自制力惊人的男人都没法压抑住自己的情绪。虽然遭了罪，但沈岳钦心里其实是高兴的，毕竟像安昀那样的男人，也只有在他全身心的信任一个人的时候，才会将自己真实的情绪那样毫无保留的宣泄，只不过……沈少爷不禁苦笑，这代价也太大了些……</w:t>
+      </w:r>
+    </w:p>
+    <w:p>
+      <w:pPr>
+        <w:ind w:firstLine="480"/>
+        <w:jc w:val="both"/>
+        <w:rPr>
+          <w:rFonts w:asciiTheme="minorEastAsia" w:eastAsiaTheme="minorEastAsia" w:hAnsiTheme="minorEastAsia"/>
+          <w:sz w:val="24"/>
+          <w:szCs w:val="24"/>
+        </w:rPr>
+      </w:pPr>
+      <w:r>
+        <w:rPr>
+          <w:rFonts w:asciiTheme="minorEastAsia" w:eastAsiaTheme="minorEastAsia" w:hAnsiTheme="minorEastAsia" w:hint="eastAsia"/>
+          <w:sz w:val="24"/>
+          <w:szCs w:val="24"/>
+        </w:rPr>
+        <w:t>……</w:t>
+      </w:r>
+    </w:p>
+    <w:p>
+      <w:pPr>
+        <w:ind w:firstLine="480"/>
+        <w:jc w:val="both"/>
+        <w:rPr>
+          <w:rFonts w:asciiTheme="minorEastAsia" w:eastAsiaTheme="minorEastAsia" w:hAnsiTheme="minorEastAsia"/>
+          <w:sz w:val="24"/>
+          <w:szCs w:val="24"/>
+        </w:rPr>
+      </w:pPr>
+      <w:r>
+        <w:rPr>
+          <w:rFonts w:asciiTheme="minorEastAsia" w:eastAsiaTheme="minorEastAsia" w:hAnsiTheme="minorEastAsia" w:hint="eastAsia"/>
+          <w:sz w:val="24"/>
+          <w:szCs w:val="24"/>
+        </w:rPr>
+        <w:t>沈岳钦还是趴着，只不过腰上盖了一条薄被。安昀背靠着床头，一条长腿曲起踩在床上，似乎全然没有睡意。他拉开床头柜的抽屉拿出来一包烟，抽出一支点上，才抽了一口就被旁边挺尸一样的男人一手劫了过去</w:t>
+      </w:r>
+      <w:r>
+        <w:rPr>
+          <w:rFonts w:asciiTheme="minorEastAsia" w:eastAsiaTheme="minorEastAsia" w:hAnsiTheme="minorEastAsia"/>
+          <w:sz w:val="24"/>
+          <w:szCs w:val="24"/>
+        </w:rPr>
+        <w:t>。</w:t>
+      </w:r>
+    </w:p>
+    <w:p>
+      <w:pPr>
+        <w:ind w:firstLine="480"/>
+        <w:jc w:val="both"/>
+        <w:rPr>
+          <w:rFonts w:asciiTheme="minorEastAsia" w:eastAsiaTheme="minorEastAsia" w:hAnsiTheme="minorEastAsia"/>
+          <w:sz w:val="24"/>
+          <w:szCs w:val="24"/>
+        </w:rPr>
+      </w:pPr>
+      <w:r>
+        <w:rPr>
+          <w:rFonts w:asciiTheme="minorEastAsia" w:eastAsiaTheme="minorEastAsia" w:hAnsiTheme="minorEastAsia" w:hint="eastAsia"/>
+          <w:sz w:val="24"/>
+          <w:szCs w:val="24"/>
+        </w:rPr>
+        <w:t>沈少爷美滋滋的吸了一口，吐出个烟圈，说道：“安爷你忍心让我这个伤患吸二手烟么？”</w:t>
+      </w:r>
+    </w:p>
+    <w:p>
+      <w:pPr>
+        <w:ind w:firstLine="480"/>
+        <w:jc w:val="both"/>
+        <w:rPr>
+          <w:rFonts w:asciiTheme="minorEastAsia" w:eastAsiaTheme="minorEastAsia" w:hAnsiTheme="minorEastAsia"/>
+          <w:sz w:val="24"/>
+          <w:szCs w:val="24"/>
+        </w:rPr>
+      </w:pPr>
+      <w:r>
+        <w:rPr>
+          <w:rFonts w:asciiTheme="minorEastAsia" w:eastAsiaTheme="minorEastAsia" w:hAnsiTheme="minorEastAsia" w:hint="eastAsia"/>
+          <w:sz w:val="24"/>
+          <w:szCs w:val="24"/>
+        </w:rPr>
+        <w:t>安昀瞥了他一眼，没有说话，只是头枕着床头，看着吊灯发呆</w:t>
+      </w:r>
+      <w:r>
+        <w:rPr>
+          <w:rFonts w:asciiTheme="minorEastAsia" w:eastAsiaTheme="minorEastAsia" w:hAnsiTheme="minorEastAsia"/>
+          <w:sz w:val="24"/>
+          <w:szCs w:val="24"/>
+        </w:rPr>
+        <w:t>。</w:t>
+      </w:r>
+    </w:p>
+    <w:p>
+      <w:pPr>
+        <w:ind w:firstLine="480"/>
+        <w:jc w:val="both"/>
+        <w:rPr>
+          <w:rFonts w:asciiTheme="minorEastAsia" w:eastAsiaTheme="minorEastAsia" w:hAnsiTheme="minorEastAsia"/>
+          <w:sz w:val="24"/>
+          <w:szCs w:val="24"/>
+        </w:rPr>
+      </w:pPr>
+      <w:r>
+        <w:rPr>
+          <w:rFonts w:asciiTheme="minorEastAsia" w:eastAsiaTheme="minorEastAsia" w:hAnsiTheme="minorEastAsia" w:hint="eastAsia"/>
+          <w:sz w:val="24"/>
+          <w:szCs w:val="24"/>
+        </w:rPr>
+        <w:t>许久之后，沈岳钦才听到男人淡淡的声音：“你这段时间的事情处理完了？”</w:t>
+      </w:r>
+    </w:p>
+    <w:p>
+      <w:pPr>
+        <w:ind w:firstLine="480"/>
+        <w:jc w:val="both"/>
+        <w:rPr>
+          <w:rFonts w:asciiTheme="minorEastAsia" w:eastAsiaTheme="minorEastAsia" w:hAnsiTheme="minorEastAsia"/>
+          <w:sz w:val="24"/>
+          <w:szCs w:val="24"/>
+        </w:rPr>
+      </w:pPr>
+      <w:r>
+        <w:rPr>
+          <w:rFonts w:asciiTheme="minorEastAsia" w:eastAsiaTheme="minorEastAsia" w:hAnsiTheme="minorEastAsia" w:hint="eastAsia"/>
+          <w:sz w:val="24"/>
+          <w:szCs w:val="24"/>
+        </w:rPr>
+        <w:t>“嗯，”沈岳钦又吸了口烟，“今天事情一结束我就赶回来了，这段时间都没能好好跟你呆几天，可想坏我了，所以直接坐了十几个小时的飞机赶回来。”</w:t>
+      </w:r>
+    </w:p>
+    <w:p>
+      <w:pPr>
+        <w:ind w:firstLine="480"/>
+        <w:jc w:val="both"/>
+        <w:rPr>
+          <w:rFonts w:asciiTheme="minorEastAsia" w:eastAsiaTheme="minorEastAsia" w:hAnsiTheme="minorEastAsia"/>
+          <w:sz w:val="24"/>
+          <w:szCs w:val="24"/>
+        </w:rPr>
+      </w:pPr>
+      <w:r>
+        <w:rPr>
+          <w:rFonts w:asciiTheme="minorEastAsia" w:eastAsiaTheme="minorEastAsia" w:hAnsiTheme="minorEastAsia" w:hint="eastAsia"/>
+          <w:sz w:val="24"/>
+          <w:szCs w:val="24"/>
+        </w:rPr>
+        <w:t>见安昀没有接话的意思，沈岳钦接着说道：“本来还想着跟你好好亲热亲热，把这段时间的相思都给补回来，谁知道这亲是亲热了，就是太激烈了些，差点没要了在下一条老命，简直是上赶着找罪受啊。”</w:t>
+      </w:r>
+    </w:p>
+    <w:p>
+      <w:pPr>
+        <w:ind w:firstLine="480"/>
+        <w:jc w:val="both"/>
+        <w:rPr>
+          <w:rFonts w:asciiTheme="minorEastAsia" w:eastAsiaTheme="minorEastAsia" w:hAnsiTheme="minorEastAsia"/>
+          <w:sz w:val="24"/>
+          <w:szCs w:val="24"/>
+        </w:rPr>
+      </w:pPr>
+      <w:r>
+        <w:rPr>
+          <w:rFonts w:asciiTheme="minorEastAsia" w:eastAsiaTheme="minorEastAsia" w:hAnsiTheme="minorEastAsia" w:hint="eastAsia"/>
+          <w:sz w:val="24"/>
+          <w:szCs w:val="24"/>
+        </w:rPr>
+        <w:t>又沉默了一会，安昀才开口道：“你没什么要问我的吗？”</w:t>
+      </w:r>
+    </w:p>
+    <w:p>
+      <w:pPr>
+        <w:ind w:firstLine="480"/>
+        <w:jc w:val="both"/>
+        <w:rPr>
+          <w:rFonts w:asciiTheme="minorEastAsia" w:eastAsiaTheme="minorEastAsia" w:hAnsiTheme="minorEastAsia"/>
+          <w:sz w:val="24"/>
+          <w:szCs w:val="24"/>
+        </w:rPr>
+      </w:pPr>
+      <w:r>
+        <w:rPr>
+          <w:rFonts w:asciiTheme="minorEastAsia" w:eastAsiaTheme="minorEastAsia" w:hAnsiTheme="minorEastAsia" w:hint="eastAsia"/>
+          <w:sz w:val="24"/>
+          <w:szCs w:val="24"/>
+        </w:rPr>
+        <w:t>“谁说没有的，”沈岳钦翻了个身面向安昀，“可是我之前问过你啦，你不愿说那谁能有本事让你说，我也只能等着你什么时候想告诉我了主动说啊。”</w:t>
+      </w:r>
+    </w:p>
+    <w:p>
+      <w:pPr>
+        <w:ind w:firstLine="480"/>
+        <w:jc w:val="both"/>
+        <w:rPr>
+          <w:rFonts w:asciiTheme="minorEastAsia" w:eastAsiaTheme="minorEastAsia" w:hAnsiTheme="minorEastAsia"/>
+          <w:sz w:val="24"/>
+          <w:szCs w:val="24"/>
+        </w:rPr>
+      </w:pPr>
+      <w:r>
+        <w:rPr>
+          <w:rFonts w:asciiTheme="minorEastAsia" w:eastAsiaTheme="minorEastAsia" w:hAnsiTheme="minorEastAsia" w:hint="eastAsia"/>
+          <w:sz w:val="24"/>
+          <w:szCs w:val="24"/>
+        </w:rPr>
+        <w:t>“明天，陪我去个地方吧。”</w:t>
+      </w:r>
+    </w:p>
+    <w:p>
+      <w:pPr>
+        <w:ind w:firstLine="480"/>
+        <w:jc w:val="both"/>
+        <w:rPr>
+          <w:rFonts w:asciiTheme="minorEastAsia" w:eastAsiaTheme="minorEastAsia" w:hAnsiTheme="minorEastAsia" w:hint="eastAsia"/>
+          <w:sz w:val="24"/>
+          <w:szCs w:val="24"/>
+        </w:rPr>
+      </w:pPr>
+    </w:p>
+    <w:p>
+      <w:pPr>
+        <w:pStyle w:val="1"/>
+        <w:rPr>
+          <w:rFonts w:hint="eastAsia"/>
+        </w:rPr>
+      </w:pPr>
+      <w:r>
+        <w:rPr>
+          <w:rFonts w:hint="eastAsia"/>
+        </w:rPr>
+        <w:t>番外</w:t>
+      </w:r>
+    </w:p>
+    <w:p>
+      <w:pPr>
+        <w:ind w:firstLine="480"/>
+        <w:jc w:val="both"/>
+        <w:rPr>
+          <w:rFonts w:asciiTheme="minorEastAsia" w:eastAsiaTheme="minorEastAsia" w:hAnsiTheme="minorEastAsia" w:hint="eastAsia"/>
+          <w:sz w:val="24"/>
+          <w:szCs w:val="24"/>
+        </w:rPr>
+      </w:pPr>
+      <w:r>
+        <w:rPr>
+          <w:rFonts w:asciiTheme="minorEastAsia" w:eastAsiaTheme="minorEastAsia" w:hAnsiTheme="minorEastAsia" w:hint="eastAsia"/>
+          <w:sz w:val="24"/>
+          <w:szCs w:val="24"/>
+        </w:rPr>
+        <w:t>“舒不舒服……”沈岳钦贴在安昀耳边，带着情欲沙哑的声音低沉而性感，有意无意轻吐出的热气如同羽毛般搔在他耳窝边的肌肤上，酥酥痒痒的，带着蛊惑人心的暧昧。</w:t>
+      </w:r>
+    </w:p>
+    <w:p>
+      <w:pPr>
+        <w:ind w:firstLine="480"/>
+        <w:jc w:val="both"/>
+        <w:rPr>
+          <w:rFonts w:asciiTheme="minorEastAsia" w:eastAsiaTheme="minorEastAsia" w:hAnsiTheme="minorEastAsia" w:hint="eastAsia"/>
+          <w:sz w:val="24"/>
+          <w:szCs w:val="24"/>
+        </w:rPr>
+      </w:pPr>
+      <w:r>
+        <w:rPr>
+          <w:rFonts w:asciiTheme="minorEastAsia" w:eastAsiaTheme="minorEastAsia" w:hAnsiTheme="minorEastAsia" w:hint="eastAsia"/>
+          <w:sz w:val="24"/>
+          <w:szCs w:val="24"/>
+        </w:rPr>
+        <w:t>“嗯，还不错……”安昀懒洋洋地哼道，此时的他就像一只被伺候得极妥帖而昏昏欲睡的狐狸，浑身上下无处不散发着慵懒而魅惑的气息，低沉沙哑的嗓音听来说不出的慵懒蛊惑，比最甘醇的陈酿还要醉人。</w:t>
+      </w:r>
+    </w:p>
+    <w:p>
+      <w:pPr>
+        <w:ind w:firstLine="480"/>
+        <w:jc w:val="both"/>
+        <w:rPr>
+          <w:rFonts w:asciiTheme="minorEastAsia" w:eastAsiaTheme="minorEastAsia" w:hAnsiTheme="minorEastAsia" w:hint="eastAsia"/>
+          <w:sz w:val="24"/>
+          <w:szCs w:val="24"/>
+        </w:rPr>
+      </w:pPr>
+      <w:r>
+        <w:rPr>
+          <w:rFonts w:asciiTheme="minorEastAsia" w:eastAsiaTheme="minorEastAsia" w:hAnsiTheme="minorEastAsia" w:hint="eastAsia"/>
+          <w:sz w:val="24"/>
+          <w:szCs w:val="24"/>
+        </w:rPr>
+        <w:t>沈岳钦握着安昀劲瘦的腰，由于体位的关系，他时轻时重地慢慢顶弄着。安昀坐在他胯上，细细地哼喘着，像是突然想到了什么，精致的嘴角挑起一抹漫不经心又有点不怀好意的挑逗弧度，凑到他耳边轻声道：“要是你躺下让我上的话，我会更舒服……”</w:t>
+      </w:r>
       <w:bookmarkStart w:id="4" w:name="_GoBack"/>
       <w:bookmarkEnd w:id="4"/>
-      <w:r>
-        <w:rPr>
-          <w:rFonts w:asciiTheme="minorEastAsia" w:eastAsiaTheme="minorEastAsia" w:hAnsiTheme="minorEastAsia" w:hint="eastAsia"/>
-          <w:sz w:val="24"/>
-          <w:szCs w:val="24"/>
-        </w:rPr>
-        <w:t>”</w:t>
-      </w:r>
-      <w:r>
-        <w:rPr>
-          <w:rFonts w:asciiTheme="minorEastAsia" w:eastAsiaTheme="minorEastAsia" w:hAnsiTheme="minorEastAsia" w:hint="eastAsia"/>
-          <w:sz w:val="24"/>
-          <w:szCs w:val="24"/>
-        </w:rPr>
-        <w:t>本就被安昀弄得很不爽的沈少爷此时更是心头火起，但火气还是被他自己强行压了下去，他狠狠的咬着牙，竭尽全力的放松着身体，一边身后粗暴的男人好更容易的进入自己</w:t>
-      </w:r>
-      <w:r>
-        <w:rPr>
-          <w:rFonts w:asciiTheme="minorEastAsia" w:eastAsiaTheme="minorEastAsia" w:hAnsiTheme="minorEastAsia"/>
-          <w:sz w:val="24"/>
-          <w:szCs w:val="24"/>
-        </w:rPr>
-        <w:t>。</w:t>
-      </w:r>
-    </w:p>
-    <w:p>
-      <w:pPr>
-        <w:ind w:firstLine="480"/>
-        <w:jc w:val="both"/>
-        <w:rPr>
-          <w:rFonts w:asciiTheme="minorEastAsia" w:eastAsiaTheme="minorEastAsia" w:hAnsiTheme="minorEastAsia"/>
-          <w:sz w:val="24"/>
-          <w:szCs w:val="24"/>
-        </w:rPr>
-      </w:pPr>
-      <w:r>
-        <w:rPr>
-          <w:rFonts w:asciiTheme="minorEastAsia" w:eastAsiaTheme="minorEastAsia" w:hAnsiTheme="minorEastAsia" w:hint="eastAsia"/>
-          <w:sz w:val="24"/>
-          <w:szCs w:val="24"/>
-        </w:rPr>
-        <w:t>就这热水的润滑，安昀终于将自己的粗壮完全挤进了沈岳钦的身体，此时的两人都已经是满头热汗，不知道是累的还是疼的</w:t>
-      </w:r>
-      <w:r>
-        <w:rPr>
-          <w:rFonts w:asciiTheme="minorEastAsia" w:eastAsiaTheme="minorEastAsia" w:hAnsiTheme="minorEastAsia"/>
-          <w:sz w:val="24"/>
-          <w:szCs w:val="24"/>
-        </w:rPr>
-        <w:t>。</w:t>
-      </w:r>
-    </w:p>
-    <w:p>
-      <w:pPr>
-        <w:ind w:firstLine="480"/>
-        <w:jc w:val="both"/>
-        <w:rPr>
-          <w:rFonts w:asciiTheme="minorEastAsia" w:eastAsiaTheme="minorEastAsia" w:hAnsiTheme="minorEastAsia"/>
-          <w:sz w:val="24"/>
-          <w:szCs w:val="24"/>
-        </w:rPr>
-      </w:pPr>
-      <w:r>
-        <w:rPr>
-          <w:rFonts w:asciiTheme="minorEastAsia" w:eastAsiaTheme="minorEastAsia" w:hAnsiTheme="minorEastAsia" w:hint="eastAsia"/>
-          <w:sz w:val="24"/>
-          <w:szCs w:val="24"/>
-        </w:rPr>
-        <w:t>几乎没有半秒钟的停顿，在完全插入之后，安昀便开始了凶猛的律动。突然加剧的裂痛让沈岳钦忍不住猛地捶了一下壁砖，拳头紧握得指节都泛白。能感觉到有温热的液体从两人结合的地方细细地流了下来，沈岳钦在心里骂了一声“操”，暗想竟然弄出血了</w:t>
-      </w:r>
-      <w:r>
-        <w:rPr>
-          <w:rFonts w:asciiTheme="minorEastAsia" w:eastAsiaTheme="minorEastAsia" w:hAnsiTheme="minorEastAsia"/>
-          <w:sz w:val="24"/>
-          <w:szCs w:val="24"/>
-        </w:rPr>
-        <w:t>。</w:t>
-      </w:r>
-    </w:p>
-    <w:p>
-      <w:pPr>
-        <w:ind w:firstLine="480"/>
-        <w:jc w:val="both"/>
-        <w:rPr>
-          <w:rFonts w:asciiTheme="minorEastAsia" w:eastAsiaTheme="minorEastAsia" w:hAnsiTheme="minorEastAsia"/>
-          <w:sz w:val="24"/>
-          <w:szCs w:val="24"/>
-        </w:rPr>
-      </w:pPr>
-      <w:r>
-        <w:rPr>
-          <w:rFonts w:asciiTheme="minorEastAsia" w:eastAsiaTheme="minorEastAsia" w:hAnsiTheme="minorEastAsia" w:hint="eastAsia"/>
-          <w:sz w:val="24"/>
-          <w:szCs w:val="24"/>
-        </w:rPr>
-        <w:t>如果不是知道对方是安昀，沈岳钦根本没法将正在进行的事情看作一场欢爱，那简直就是一场杀伐。凶猛的冲刺完全不顾及承受方的感受，那样近乎疯狂的动作甚至使得进攻者本身也没有多少享受，男人就像一头失了控的野兽，只知道一味凶狠的侵略，甚至所有的动作都偏离在意识之外</w:t>
-      </w:r>
-      <w:r>
-        <w:rPr>
-          <w:rFonts w:asciiTheme="minorEastAsia" w:eastAsiaTheme="minorEastAsia" w:hAnsiTheme="minorEastAsia"/>
-          <w:sz w:val="24"/>
-          <w:szCs w:val="24"/>
-        </w:rPr>
-        <w:t>。</w:t>
-      </w:r>
-    </w:p>
-    <w:p>
-      <w:pPr>
-        <w:ind w:firstLine="480"/>
-        <w:jc w:val="both"/>
-        <w:rPr>
-          <w:rFonts w:asciiTheme="minorEastAsia" w:eastAsiaTheme="minorEastAsia" w:hAnsiTheme="minorEastAsia"/>
-          <w:sz w:val="24"/>
-          <w:szCs w:val="24"/>
-        </w:rPr>
-      </w:pPr>
-      <w:r>
-        <w:rPr>
-          <w:rFonts w:asciiTheme="minorEastAsia" w:eastAsiaTheme="minorEastAsia" w:hAnsiTheme="minorEastAsia" w:hint="eastAsia"/>
-          <w:sz w:val="24"/>
-          <w:szCs w:val="24"/>
-        </w:rPr>
-        <w:t>沈岳钦，死死的握紧了拳头，紧到不长的指甲都抠进肉里，近乎凌虐式的性爱让他的意识都有些模糊了，但他仍用仅剩的理智强迫自己放松身体，不光是为了配合那个疯了似的男人，也是在避免自己受到更严重的创伤</w:t>
-      </w:r>
-      <w:r>
-        <w:rPr>
-          <w:rFonts w:asciiTheme="minorEastAsia" w:eastAsiaTheme="minorEastAsia" w:hAnsiTheme="minorEastAsia"/>
-          <w:sz w:val="24"/>
-          <w:szCs w:val="24"/>
-        </w:rPr>
-        <w:t>。</w:t>
-      </w:r>
-    </w:p>
-    <w:p>
-      <w:pPr>
-        <w:ind w:firstLine="480"/>
-        <w:jc w:val="both"/>
-        <w:rPr>
-          <w:rFonts w:asciiTheme="minorEastAsia" w:eastAsiaTheme="minorEastAsia" w:hAnsiTheme="minorEastAsia"/>
-          <w:sz w:val="24"/>
-          <w:szCs w:val="24"/>
-        </w:rPr>
-      </w:pPr>
-      <w:r>
-        <w:rPr>
-          <w:rFonts w:asciiTheme="minorEastAsia" w:eastAsiaTheme="minorEastAsia" w:hAnsiTheme="minorEastAsia" w:hint="eastAsia"/>
-          <w:sz w:val="24"/>
-          <w:szCs w:val="24"/>
-        </w:rPr>
-        <w:t>下身几乎已经没有知觉了，沈少爷意识模糊的想着这场折磨到底什么时候才能结束，但不知道为什么，今晚的安昀似乎耐力前所未有的持久，似乎无论怎样放肆的动作都没有办法最终渲泄，甚至连安昀自己也为此感到暴躁，他烦躁的变换着两人的姿势，粗暴的将沈岳钦的身体翻转过来面向自己，托起对方的一条长腿，从前面再次开始了未完的征伐</w:t>
-      </w:r>
-      <w:r>
-        <w:rPr>
-          <w:rFonts w:asciiTheme="minorEastAsia" w:eastAsiaTheme="minorEastAsia" w:hAnsiTheme="minorEastAsia"/>
-          <w:sz w:val="24"/>
-          <w:szCs w:val="24"/>
-        </w:rPr>
-        <w:t>。</w:t>
-      </w:r>
-    </w:p>
-    <w:p>
-      <w:pPr>
-        <w:ind w:firstLine="480"/>
-        <w:jc w:val="both"/>
-        <w:rPr>
-          <w:rFonts w:asciiTheme="minorEastAsia" w:eastAsiaTheme="minorEastAsia" w:hAnsiTheme="minorEastAsia"/>
-          <w:sz w:val="24"/>
-          <w:szCs w:val="24"/>
-        </w:rPr>
-      </w:pPr>
-      <w:r>
-        <w:rPr>
-          <w:rFonts w:asciiTheme="minorEastAsia" w:eastAsiaTheme="minorEastAsia" w:hAnsiTheme="minorEastAsia" w:hint="eastAsia"/>
-          <w:sz w:val="24"/>
-          <w:szCs w:val="24"/>
-        </w:rPr>
-        <w:t>不知道过去了多久，沈岳钦几乎已经站不住了，整个下半身都没有知觉了，就在他觉得自己都快要昏过去的时候，终于感觉到安昀伏在自己身上身体猛地一颤，紧接着一股热流几乎烫到了自己的内壁</w:t>
-      </w:r>
-      <w:r>
-        <w:rPr>
-          <w:rFonts w:asciiTheme="minorEastAsia" w:eastAsiaTheme="minorEastAsia" w:hAnsiTheme="minorEastAsia"/>
-          <w:sz w:val="24"/>
-          <w:szCs w:val="24"/>
-        </w:rPr>
-        <w:t>。</w:t>
-      </w:r>
-    </w:p>
-    <w:p>
-      <w:pPr>
-        <w:ind w:firstLine="480"/>
-        <w:jc w:val="both"/>
-        <w:rPr>
-          <w:rFonts w:asciiTheme="minorEastAsia" w:eastAsiaTheme="minorEastAsia" w:hAnsiTheme="minorEastAsia"/>
-          <w:sz w:val="24"/>
-          <w:szCs w:val="24"/>
-        </w:rPr>
-      </w:pPr>
-      <w:r>
-        <w:rPr>
-          <w:rFonts w:asciiTheme="minorEastAsia" w:eastAsiaTheme="minorEastAsia" w:hAnsiTheme="minorEastAsia" w:hint="eastAsia"/>
-          <w:sz w:val="24"/>
-          <w:szCs w:val="24"/>
-        </w:rPr>
-        <w:t>男人力竭的瘫软在自己身上，沈岳钦艰难的抬起双手穿过对方的腋下抱紧了男人，感觉到安昀呼在自己肩颈处温热的气息，他长长的吐出一口气，终于结束了……</w:t>
-      </w:r>
-    </w:p>
-    <w:p>
-      <w:pPr>
-        <w:ind w:firstLine="480"/>
-        <w:jc w:val="both"/>
-        <w:rPr>
-          <w:rFonts w:asciiTheme="minorEastAsia" w:eastAsiaTheme="minorEastAsia" w:hAnsiTheme="minorEastAsia"/>
-          <w:sz w:val="24"/>
-          <w:szCs w:val="24"/>
-        </w:rPr>
-      </w:pPr>
-      <w:r>
-        <w:rPr>
-          <w:rFonts w:asciiTheme="minorEastAsia" w:eastAsiaTheme="minorEastAsia" w:hAnsiTheme="minorEastAsia" w:hint="eastAsia"/>
-          <w:sz w:val="24"/>
-          <w:szCs w:val="24"/>
-        </w:rPr>
-        <w:t>……</w:t>
-      </w:r>
-    </w:p>
-    <w:p>
-      <w:pPr>
-        <w:ind w:firstLine="480"/>
-        <w:jc w:val="both"/>
-        <w:rPr>
-          <w:rFonts w:asciiTheme="minorEastAsia" w:eastAsiaTheme="minorEastAsia" w:hAnsiTheme="minorEastAsia"/>
-          <w:sz w:val="24"/>
-          <w:szCs w:val="24"/>
-        </w:rPr>
-      </w:pPr>
-      <w:r>
-        <w:rPr>
-          <w:rFonts w:asciiTheme="minorEastAsia" w:eastAsiaTheme="minorEastAsia" w:hAnsiTheme="minorEastAsia" w:hint="eastAsia"/>
-          <w:sz w:val="24"/>
-          <w:szCs w:val="24"/>
-        </w:rPr>
-        <w:t>热水的温度被调低了一些，淋在伤处也不会太过刺激，沈岳钦双手撑在前面的瓷砖上，以免自己腿软得摔到地上。安昀沉默的站在沈岳钦身后，仔细的就着水为他清理，乳白的稠液夹带着几缕殷红顺着修长的指尖流出来，那伤处太过明显</w:t>
-      </w:r>
-      <w:r>
-        <w:rPr>
-          <w:rFonts w:asciiTheme="minorEastAsia" w:eastAsiaTheme="minorEastAsia" w:hAnsiTheme="minorEastAsia"/>
-          <w:sz w:val="24"/>
-          <w:szCs w:val="24"/>
-        </w:rPr>
-        <w:t>。</w:t>
-      </w:r>
-    </w:p>
-    <w:p>
-      <w:pPr>
-        <w:ind w:firstLine="480"/>
-        <w:jc w:val="both"/>
-        <w:rPr>
-          <w:rFonts w:asciiTheme="minorEastAsia" w:eastAsiaTheme="minorEastAsia" w:hAnsiTheme="minorEastAsia"/>
-          <w:sz w:val="24"/>
-          <w:szCs w:val="24"/>
-        </w:rPr>
-      </w:pPr>
-      <w:r>
-        <w:rPr>
-          <w:rFonts w:asciiTheme="minorEastAsia" w:eastAsiaTheme="minorEastAsia" w:hAnsiTheme="minorEastAsia" w:hint="eastAsia"/>
-          <w:sz w:val="24"/>
-          <w:szCs w:val="24"/>
-        </w:rPr>
-        <w:t>感觉到身后男人放在自己私处的手指停了下来，沈岳钦稍偏转过头看向安昀，就见男人紧皱着眉头，一双深潭似的眼睛晦暗不明</w:t>
-      </w:r>
-      <w:r>
-        <w:rPr>
-          <w:rFonts w:asciiTheme="minorEastAsia" w:eastAsiaTheme="minorEastAsia" w:hAnsiTheme="minorEastAsia"/>
-          <w:sz w:val="24"/>
-          <w:szCs w:val="24"/>
-        </w:rPr>
-        <w:t>。</w:t>
-      </w:r>
-    </w:p>
-    <w:p>
-      <w:pPr>
-        <w:ind w:firstLine="480"/>
-        <w:jc w:val="both"/>
-        <w:rPr>
-          <w:rFonts w:asciiTheme="minorEastAsia" w:eastAsiaTheme="minorEastAsia" w:hAnsiTheme="minorEastAsia"/>
-          <w:sz w:val="24"/>
-          <w:szCs w:val="24"/>
-        </w:rPr>
-      </w:pPr>
-      <w:r>
-        <w:rPr>
-          <w:rFonts w:asciiTheme="minorEastAsia" w:eastAsiaTheme="minorEastAsia" w:hAnsiTheme="minorEastAsia" w:hint="eastAsia"/>
-          <w:sz w:val="24"/>
-          <w:szCs w:val="24"/>
-        </w:rPr>
-        <w:t>沈岳钦暗自叹了口气，张开嘴刚想说话就听到男人冷淡的声音，带着情事过后的微哑，安昀的声音性感得让人心动，只是语气却冷淡且烦躁：“你是傻逼吗！伤成这样，你他妈难道不知道反抗吗！”</w:t>
-      </w:r>
-    </w:p>
-    <w:p>
-      <w:pPr>
-        <w:ind w:firstLine="480"/>
-        <w:jc w:val="both"/>
-        <w:rPr>
-          <w:rFonts w:asciiTheme="minorEastAsia" w:eastAsiaTheme="minorEastAsia" w:hAnsiTheme="minorEastAsia"/>
-          <w:sz w:val="24"/>
-          <w:szCs w:val="24"/>
-        </w:rPr>
-      </w:pPr>
-      <w:r>
-        <w:rPr>
-          <w:rFonts w:asciiTheme="minorEastAsia" w:eastAsiaTheme="minorEastAsia" w:hAnsiTheme="minorEastAsia" w:hint="eastAsia"/>
-          <w:sz w:val="24"/>
-          <w:szCs w:val="24"/>
-        </w:rPr>
-        <w:t>沈少爷几乎被气笑了，心想这他妈到底都是谁害的呀，罪魁祸首反倒理直气壮的教训起他这个受害者了，但是转念一想还是不跟着人计较了，于是勉强挤出一个微笑道：“安爷，我就是再迟钝，到了那一步也该知道你那是在找人发泄了，要是不让你用哪种方式宣泄出来，那就只有跟你打一架了，要真那样的话，难说会不会伤得比现在更重，现在虽然凄惨了点，但好歹让安爷你觉得过意不去，能让安爷服侍的机会可是千载难逢啊。”</w:t>
-      </w:r>
-    </w:p>
-    <w:p>
-      <w:pPr>
-        <w:ind w:firstLine="480"/>
-        <w:jc w:val="both"/>
-        <w:rPr>
-          <w:rFonts w:asciiTheme="minorEastAsia" w:eastAsiaTheme="minorEastAsia" w:hAnsiTheme="minorEastAsia"/>
-          <w:sz w:val="24"/>
-          <w:szCs w:val="24"/>
-        </w:rPr>
-      </w:pPr>
-      <w:r>
-        <w:rPr>
-          <w:rFonts w:asciiTheme="minorEastAsia" w:eastAsiaTheme="minorEastAsia" w:hAnsiTheme="minorEastAsia" w:hint="eastAsia"/>
-          <w:sz w:val="24"/>
-          <w:szCs w:val="24"/>
-        </w:rPr>
-        <w:t>安昀半晌没说话，最后转身拿了条浴巾随意往腰上一裹边朝门外走去，临出门才说了句：“已经清理干净了，自己冲好了就出来吧。”</w:t>
-      </w:r>
-    </w:p>
-    <w:p>
-      <w:pPr>
-        <w:ind w:firstLine="480"/>
-        <w:jc w:val="both"/>
-        <w:rPr>
-          <w:rFonts w:asciiTheme="minorEastAsia" w:eastAsiaTheme="minorEastAsia" w:hAnsiTheme="minorEastAsia"/>
-          <w:sz w:val="24"/>
-          <w:szCs w:val="24"/>
-        </w:rPr>
-      </w:pPr>
-      <w:r>
-        <w:rPr>
-          <w:rFonts w:asciiTheme="minorEastAsia" w:eastAsiaTheme="minorEastAsia" w:hAnsiTheme="minorEastAsia" w:hint="eastAsia"/>
-          <w:sz w:val="24"/>
-          <w:szCs w:val="24"/>
-        </w:rPr>
-        <w:t>沈岳钦从浴室出来的时候，就见到安昀仅裹着刚才那条浴巾，赤裸着上身站在阳台上抽烟。他叹了口气，转身拿了件浴衣和毛巾走去阳台</w:t>
-      </w:r>
-      <w:r>
-        <w:rPr>
-          <w:rFonts w:asciiTheme="minorEastAsia" w:eastAsiaTheme="minorEastAsia" w:hAnsiTheme="minorEastAsia"/>
-          <w:sz w:val="24"/>
-          <w:szCs w:val="24"/>
-        </w:rPr>
-        <w:t>。</w:t>
-      </w:r>
-    </w:p>
-    <w:p>
-      <w:pPr>
-        <w:ind w:firstLine="480"/>
-        <w:jc w:val="both"/>
-        <w:rPr>
-          <w:rFonts w:asciiTheme="minorEastAsia" w:eastAsiaTheme="minorEastAsia" w:hAnsiTheme="minorEastAsia"/>
-          <w:sz w:val="24"/>
-          <w:szCs w:val="24"/>
-        </w:rPr>
-      </w:pPr>
-      <w:r>
-        <w:rPr>
-          <w:rFonts w:asciiTheme="minorEastAsia" w:eastAsiaTheme="minorEastAsia" w:hAnsiTheme="minorEastAsia" w:hint="eastAsia"/>
-          <w:sz w:val="24"/>
-          <w:szCs w:val="24"/>
-        </w:rPr>
-        <w:t>位于半山的别墅，从阳台往下可以看到几乎整个城市的夜景，安昀斜靠在栏杆上，两根修长的手指随意的夹着烟，目光漫无目的的投射在那片灯火阑珊中。思绪正无所着落的时候，突然感觉有人靠近了自己，然后一件棉柔的浴衣被披在了自己身上，还没来得及回头，紧接着头上便被搭上了一条毛巾，然后一双修长有力的手跟着覆了上来，力度温柔的就着毛巾帮他擦干头发</w:t>
-      </w:r>
-      <w:r>
-        <w:rPr>
-          <w:rFonts w:asciiTheme="minorEastAsia" w:eastAsiaTheme="minorEastAsia" w:hAnsiTheme="minorEastAsia"/>
-          <w:sz w:val="24"/>
-          <w:szCs w:val="24"/>
-        </w:rPr>
-        <w:t>。</w:t>
-      </w:r>
-    </w:p>
-    <w:p>
-      <w:pPr>
-        <w:ind w:firstLine="480"/>
-        <w:jc w:val="both"/>
-        <w:rPr>
-          <w:rFonts w:asciiTheme="minorEastAsia" w:eastAsiaTheme="minorEastAsia" w:hAnsiTheme="minorEastAsia"/>
-          <w:sz w:val="24"/>
-          <w:szCs w:val="24"/>
-        </w:rPr>
-      </w:pPr>
-      <w:r>
-        <w:rPr>
-          <w:rFonts w:asciiTheme="minorEastAsia" w:eastAsiaTheme="minorEastAsia" w:hAnsiTheme="minorEastAsia" w:hint="eastAsia"/>
-          <w:sz w:val="24"/>
-          <w:szCs w:val="24"/>
-        </w:rPr>
-        <w:t>“身上还有水也不知道擦干，头发也还在滴水，现在是夏初，晚上还是有些凉的，你就这么站在阳台上吹风，太容易感冒。”低沉好听的声音带着些微的干哑，语气很是温和</w:t>
-      </w:r>
-      <w:r>
-        <w:rPr>
-          <w:rFonts w:asciiTheme="minorEastAsia" w:eastAsiaTheme="minorEastAsia" w:hAnsiTheme="minorEastAsia"/>
-          <w:sz w:val="24"/>
-          <w:szCs w:val="24"/>
-        </w:rPr>
-        <w:t>。</w:t>
-      </w:r>
-    </w:p>
-    <w:p>
-      <w:pPr>
-        <w:ind w:firstLine="480"/>
-        <w:jc w:val="both"/>
-        <w:rPr>
-          <w:rFonts w:asciiTheme="minorEastAsia" w:eastAsiaTheme="minorEastAsia" w:hAnsiTheme="minorEastAsia"/>
-          <w:sz w:val="24"/>
-          <w:szCs w:val="24"/>
-        </w:rPr>
-      </w:pPr>
-      <w:r>
-        <w:rPr>
-          <w:rFonts w:asciiTheme="minorEastAsia" w:eastAsiaTheme="minorEastAsia" w:hAnsiTheme="minorEastAsia" w:hint="eastAsia"/>
-          <w:sz w:val="24"/>
-          <w:szCs w:val="24"/>
-        </w:rPr>
-        <w:t>安昀没有做声，就那么站着任身后的男人在自己身上和头上摆弄</w:t>
-      </w:r>
-      <w:r>
-        <w:rPr>
-          <w:rFonts w:asciiTheme="minorEastAsia" w:eastAsiaTheme="minorEastAsia" w:hAnsiTheme="minorEastAsia"/>
-          <w:sz w:val="24"/>
-          <w:szCs w:val="24"/>
-        </w:rPr>
-        <w:t>。</w:t>
-      </w:r>
-    </w:p>
-    <w:p>
-      <w:pPr>
-        <w:ind w:firstLine="480"/>
-        <w:jc w:val="both"/>
-        <w:rPr>
-          <w:rFonts w:asciiTheme="minorEastAsia" w:eastAsiaTheme="minorEastAsia" w:hAnsiTheme="minorEastAsia"/>
-          <w:sz w:val="24"/>
-          <w:szCs w:val="24"/>
-        </w:rPr>
-      </w:pPr>
-      <w:r>
-        <w:rPr>
-          <w:rFonts w:asciiTheme="minorEastAsia" w:eastAsiaTheme="minorEastAsia" w:hAnsiTheme="minorEastAsia" w:hint="eastAsia"/>
-          <w:sz w:val="24"/>
-          <w:szCs w:val="24"/>
-        </w:rPr>
-        <w:t>见安昀没有说话的意思，沈少爷便自顾自的继续说道：“其实感不感冒倒还是其次，你就这么光着上身大剌剌的站在阳台上，那山下的人随便一抬头可就是一副绝世的美景啊，这我可不干。”说着语气便有点酸溜溜的，“你不穿衣服的样子，只有我能看。”</w:t>
-      </w:r>
-    </w:p>
-    <w:p>
-      <w:pPr>
-        <w:ind w:firstLine="480"/>
-        <w:jc w:val="both"/>
-        <w:rPr>
-          <w:rFonts w:asciiTheme="minorEastAsia" w:eastAsiaTheme="minorEastAsia" w:hAnsiTheme="minorEastAsia"/>
-          <w:sz w:val="24"/>
-          <w:szCs w:val="24"/>
-        </w:rPr>
-      </w:pPr>
-      <w:r>
-        <w:rPr>
-          <w:rFonts w:asciiTheme="minorEastAsia" w:eastAsiaTheme="minorEastAsia" w:hAnsiTheme="minorEastAsia" w:hint="eastAsia"/>
-          <w:sz w:val="24"/>
-          <w:szCs w:val="24"/>
-        </w:rPr>
-        <w:t>暧昧的语气伴着温热的气息吹在颈侧的皮肤上，安昀不由得起了一层毛粒，心想大晚上的，半山也非灯火通明，山下的人哪里就能看得到自己，更何况那样远的距离，就算是大白天，能看到阳台上站着个人就已经能够不错了</w:t>
-      </w:r>
-      <w:r>
-        <w:rPr>
-          <w:rFonts w:asciiTheme="minorEastAsia" w:eastAsiaTheme="minorEastAsia" w:hAnsiTheme="minorEastAsia"/>
-          <w:sz w:val="24"/>
-          <w:szCs w:val="24"/>
-        </w:rPr>
-        <w:t>。</w:t>
-      </w:r>
-    </w:p>
-    <w:p>
-      <w:pPr>
-        <w:ind w:firstLine="480"/>
-        <w:jc w:val="both"/>
-        <w:rPr>
-          <w:rFonts w:asciiTheme="minorEastAsia" w:eastAsiaTheme="minorEastAsia" w:hAnsiTheme="minorEastAsia"/>
-          <w:sz w:val="24"/>
-          <w:szCs w:val="24"/>
-        </w:rPr>
-      </w:pPr>
-      <w:r>
-        <w:rPr>
-          <w:rFonts w:asciiTheme="minorEastAsia" w:eastAsiaTheme="minorEastAsia" w:hAnsiTheme="minorEastAsia" w:hint="eastAsia"/>
-          <w:sz w:val="24"/>
-          <w:szCs w:val="24"/>
-        </w:rPr>
-        <w:t>就着沈岳钦的手将浴衣穿好，安昀掐灭了手里只燃了一半的烟，转身一手抓住沈岳钦的胳膊，将人拉进了房间</w:t>
-      </w:r>
-      <w:r>
-        <w:rPr>
-          <w:rFonts w:asciiTheme="minorEastAsia" w:eastAsiaTheme="minorEastAsia" w:hAnsiTheme="minorEastAsia"/>
-          <w:sz w:val="24"/>
-          <w:szCs w:val="24"/>
-        </w:rPr>
-        <w:t>。</w:t>
-      </w:r>
-    </w:p>
-    <w:p>
-      <w:pPr>
-        <w:ind w:firstLine="480"/>
-        <w:jc w:val="both"/>
-        <w:rPr>
-          <w:rFonts w:asciiTheme="minorEastAsia" w:eastAsiaTheme="minorEastAsia" w:hAnsiTheme="minorEastAsia"/>
-          <w:sz w:val="24"/>
-          <w:szCs w:val="24"/>
-        </w:rPr>
-      </w:pPr>
-      <w:r>
-        <w:rPr>
-          <w:rFonts w:asciiTheme="minorEastAsia" w:eastAsiaTheme="minorEastAsia" w:hAnsiTheme="minorEastAsia" w:hint="eastAsia"/>
-          <w:sz w:val="24"/>
-          <w:szCs w:val="24"/>
-        </w:rPr>
-        <w:t>进到屋里，安昀转身便关上了落地窗，然后拉上了窗帘，走到沈岳钦跟前，也不打招呼就一把扯开了对方浴衣的带子，然后把人剥了个精光</w:t>
-      </w:r>
-      <w:r>
-        <w:rPr>
-          <w:rFonts w:asciiTheme="minorEastAsia" w:eastAsiaTheme="minorEastAsia" w:hAnsiTheme="minorEastAsia"/>
-          <w:sz w:val="24"/>
-          <w:szCs w:val="24"/>
-        </w:rPr>
-        <w:t>。</w:t>
-      </w:r>
-    </w:p>
-    <w:p>
-      <w:pPr>
-        <w:ind w:firstLine="480"/>
-        <w:jc w:val="both"/>
-        <w:rPr>
-          <w:rFonts w:asciiTheme="minorEastAsia" w:eastAsiaTheme="minorEastAsia" w:hAnsiTheme="minorEastAsia"/>
-          <w:sz w:val="24"/>
-          <w:szCs w:val="24"/>
-        </w:rPr>
-      </w:pPr>
-      <w:r>
-        <w:rPr>
-          <w:rFonts w:asciiTheme="minorEastAsia" w:eastAsiaTheme="minorEastAsia" w:hAnsiTheme="minorEastAsia" w:hint="eastAsia"/>
-          <w:sz w:val="24"/>
-          <w:szCs w:val="24"/>
-        </w:rPr>
-        <w:t>突然暴露在有些微凉的空气中，沈少爷不由得轻颤了一下，随即玩味的看着安昀蜷起一条长腿跨坐在床沿上，因为角度的关系，从他这个方向看过去，正好能看到男人两腿间的一片风光</w:t>
-      </w:r>
-      <w:r>
-        <w:rPr>
-          <w:rFonts w:asciiTheme="minorEastAsia" w:eastAsiaTheme="minorEastAsia" w:hAnsiTheme="minorEastAsia"/>
-          <w:sz w:val="24"/>
-          <w:szCs w:val="24"/>
-        </w:rPr>
-        <w:t>。</w:t>
-      </w:r>
-    </w:p>
-    <w:p>
-      <w:pPr>
-        <w:ind w:firstLine="480"/>
-        <w:jc w:val="both"/>
-        <w:rPr>
-          <w:rFonts w:asciiTheme="minorEastAsia" w:eastAsiaTheme="minorEastAsia" w:hAnsiTheme="minorEastAsia"/>
-          <w:sz w:val="24"/>
-          <w:szCs w:val="24"/>
-        </w:rPr>
-      </w:pPr>
-      <w:r>
-        <w:rPr>
-          <w:rFonts w:asciiTheme="minorEastAsia" w:eastAsiaTheme="minorEastAsia" w:hAnsiTheme="minorEastAsia" w:hint="eastAsia"/>
-          <w:sz w:val="24"/>
-          <w:szCs w:val="24"/>
-        </w:rPr>
-        <w:t>安昀注意到沈岳钦的视线，也不甚在意，甚至直接一把扯掉了有些碍事的浴巾，只披着敞开的浴衣，依旧姿势粗旷的坐在床沿</w:t>
-      </w:r>
-      <w:r>
-        <w:rPr>
-          <w:rFonts w:asciiTheme="minorEastAsia" w:eastAsiaTheme="minorEastAsia" w:hAnsiTheme="minorEastAsia"/>
-          <w:sz w:val="24"/>
-          <w:szCs w:val="24"/>
-        </w:rPr>
-        <w:t>。</w:t>
-      </w:r>
-    </w:p>
-    <w:p>
-      <w:pPr>
-        <w:ind w:firstLine="480"/>
-        <w:jc w:val="both"/>
-        <w:rPr>
-          <w:rFonts w:asciiTheme="minorEastAsia" w:eastAsiaTheme="minorEastAsia" w:hAnsiTheme="minorEastAsia"/>
-          <w:sz w:val="24"/>
-          <w:szCs w:val="24"/>
-        </w:rPr>
-      </w:pPr>
-      <w:r>
-        <w:rPr>
-          <w:rFonts w:asciiTheme="minorEastAsia" w:eastAsiaTheme="minorEastAsia" w:hAnsiTheme="minorEastAsia" w:hint="eastAsia"/>
-          <w:sz w:val="24"/>
-          <w:szCs w:val="24"/>
-        </w:rPr>
-        <w:t>“过来趴下。”安昀拍了拍身边的位置，语气还是维持着从今晚开始到现在都没变过的冷淡</w:t>
-      </w:r>
-      <w:r>
-        <w:rPr>
-          <w:rFonts w:asciiTheme="minorEastAsia" w:eastAsiaTheme="minorEastAsia" w:hAnsiTheme="minorEastAsia"/>
-          <w:sz w:val="24"/>
-          <w:szCs w:val="24"/>
-        </w:rPr>
-        <w:t>。</w:t>
-      </w:r>
-    </w:p>
-    <w:p>
-      <w:pPr>
-        <w:ind w:firstLine="480"/>
-        <w:jc w:val="both"/>
-        <w:rPr>
-          <w:rFonts w:asciiTheme="minorEastAsia" w:eastAsiaTheme="minorEastAsia" w:hAnsiTheme="minorEastAsia"/>
-          <w:sz w:val="24"/>
-          <w:szCs w:val="24"/>
-        </w:rPr>
-      </w:pPr>
-      <w:r>
-        <w:rPr>
-          <w:rFonts w:asciiTheme="minorEastAsia" w:eastAsiaTheme="minorEastAsia" w:hAnsiTheme="minorEastAsia" w:hint="eastAsia"/>
-          <w:sz w:val="24"/>
-          <w:szCs w:val="24"/>
-        </w:rPr>
-        <w:t>沈岳钦挑了挑眉，嘴角勾起一个玩味的弧度，倒也没说什么，直接干脆的趴到安昀身边，将光裸性感的完美后背毫无防备的呈现在刚刚才蹂躏了自己一番的男人眼前</w:t>
-      </w:r>
-      <w:r>
-        <w:rPr>
-          <w:rFonts w:asciiTheme="minorEastAsia" w:eastAsiaTheme="minorEastAsia" w:hAnsiTheme="minorEastAsia"/>
-          <w:sz w:val="24"/>
-          <w:szCs w:val="24"/>
-        </w:rPr>
-        <w:t>。</w:t>
-      </w:r>
-    </w:p>
-    <w:p>
-      <w:pPr>
-        <w:ind w:firstLine="480"/>
-        <w:jc w:val="both"/>
-        <w:rPr>
-          <w:rFonts w:asciiTheme="minorEastAsia" w:eastAsiaTheme="minorEastAsia" w:hAnsiTheme="minorEastAsia"/>
-          <w:sz w:val="24"/>
-          <w:szCs w:val="24"/>
-        </w:rPr>
-      </w:pPr>
-      <w:r>
-        <w:rPr>
-          <w:rFonts w:asciiTheme="minorEastAsia" w:eastAsiaTheme="minorEastAsia" w:hAnsiTheme="minorEastAsia" w:hint="eastAsia"/>
-          <w:sz w:val="24"/>
-          <w:szCs w:val="24"/>
-        </w:rPr>
-        <w:t>趴着的沈少爷看不到身后男人的动作，就听到抽屉被打开又合上的声音，然后是拆包装的声音，片刻之后，便感觉到带着点凉意的修长手指触上了自己仍然红肿的地方</w:t>
-      </w:r>
-      <w:r>
-        <w:rPr>
-          <w:rFonts w:asciiTheme="minorEastAsia" w:eastAsiaTheme="minorEastAsia" w:hAnsiTheme="minorEastAsia"/>
-          <w:sz w:val="24"/>
-          <w:szCs w:val="24"/>
-        </w:rPr>
-        <w:t>。</w:t>
-      </w:r>
-    </w:p>
-    <w:p>
-      <w:pPr>
-        <w:ind w:firstLine="480"/>
-        <w:jc w:val="both"/>
-        <w:rPr>
-          <w:rFonts w:asciiTheme="minorEastAsia" w:eastAsiaTheme="minorEastAsia" w:hAnsiTheme="minorEastAsia"/>
-          <w:sz w:val="24"/>
-          <w:szCs w:val="24"/>
-        </w:rPr>
-      </w:pPr>
-      <w:r>
-        <w:rPr>
-          <w:rFonts w:asciiTheme="minorEastAsia" w:eastAsiaTheme="minorEastAsia" w:hAnsiTheme="minorEastAsia" w:hint="eastAsia"/>
-          <w:sz w:val="24"/>
-          <w:szCs w:val="24"/>
-        </w:rPr>
-        <w:t>“还是不反抗？”头顶上响起男人微凉却带着些揶揄的声音</w:t>
-      </w:r>
-      <w:r>
-        <w:rPr>
-          <w:rFonts w:asciiTheme="minorEastAsia" w:eastAsiaTheme="minorEastAsia" w:hAnsiTheme="minorEastAsia"/>
-          <w:sz w:val="24"/>
-          <w:szCs w:val="24"/>
-        </w:rPr>
-        <w:t>。</w:t>
-      </w:r>
-    </w:p>
-    <w:p>
-      <w:pPr>
-        <w:ind w:firstLine="480"/>
-        <w:jc w:val="both"/>
-        <w:rPr>
-          <w:rFonts w:asciiTheme="minorEastAsia" w:eastAsiaTheme="minorEastAsia" w:hAnsiTheme="minorEastAsia"/>
-          <w:sz w:val="24"/>
-          <w:szCs w:val="24"/>
-        </w:rPr>
-      </w:pPr>
-      <w:r>
-        <w:rPr>
-          <w:rFonts w:asciiTheme="minorEastAsia" w:eastAsiaTheme="minorEastAsia" w:hAnsiTheme="minorEastAsia" w:hint="eastAsia"/>
-          <w:sz w:val="24"/>
-          <w:szCs w:val="24"/>
-        </w:rPr>
-        <w:t>“之前都没反抗，这会再做什么岂不矫情，”沈少爷声音闷闷的说，似乎有些委屈，却显得极为温顺，只是在看不见的地方，嘴角扬起压不住的笑意，“安爷今晚想做什么就一并做了吧，我就当舍命陪君子了。”</w:t>
-      </w:r>
-    </w:p>
-    <w:p>
-      <w:pPr>
-        <w:ind w:firstLine="480"/>
-        <w:jc w:val="both"/>
-        <w:rPr>
-          <w:rFonts w:asciiTheme="minorEastAsia" w:eastAsiaTheme="minorEastAsia" w:hAnsiTheme="minorEastAsia"/>
-          <w:sz w:val="24"/>
-          <w:szCs w:val="24"/>
-        </w:rPr>
-      </w:pPr>
-      <w:r>
-        <w:rPr>
-          <w:rFonts w:asciiTheme="minorEastAsia" w:eastAsiaTheme="minorEastAsia" w:hAnsiTheme="minorEastAsia" w:hint="eastAsia"/>
-          <w:sz w:val="24"/>
-          <w:szCs w:val="24"/>
-        </w:rPr>
-        <w:t>“是吗，”安昀冷笑，“那就把腿张大点。”说着毫不客气地拍了一下沈岳钦结实挺翘的屁股</w:t>
-      </w:r>
-      <w:r>
-        <w:rPr>
-          <w:rFonts w:asciiTheme="minorEastAsia" w:eastAsiaTheme="minorEastAsia" w:hAnsiTheme="minorEastAsia"/>
-          <w:sz w:val="24"/>
-          <w:szCs w:val="24"/>
-        </w:rPr>
-        <w:t>。</w:t>
-      </w:r>
-    </w:p>
-    <w:p>
-      <w:pPr>
-        <w:ind w:firstLine="480"/>
-        <w:jc w:val="both"/>
-        <w:rPr>
-          <w:rFonts w:asciiTheme="minorEastAsia" w:eastAsiaTheme="minorEastAsia" w:hAnsiTheme="minorEastAsia"/>
-          <w:sz w:val="24"/>
-          <w:szCs w:val="24"/>
-        </w:rPr>
-      </w:pPr>
-      <w:r>
-        <w:rPr>
-          <w:rFonts w:asciiTheme="minorEastAsia" w:eastAsiaTheme="minorEastAsia" w:hAnsiTheme="minorEastAsia" w:hint="eastAsia"/>
-          <w:sz w:val="24"/>
-          <w:szCs w:val="24"/>
-        </w:rPr>
-        <w:t>沈少爷疼得抖了一下，但马上老实地照做了，一副任人鱼肉的可怜样子</w:t>
-      </w:r>
-      <w:r>
-        <w:rPr>
-          <w:rFonts w:asciiTheme="minorEastAsia" w:eastAsiaTheme="minorEastAsia" w:hAnsiTheme="minorEastAsia"/>
-          <w:sz w:val="24"/>
-          <w:szCs w:val="24"/>
-        </w:rPr>
-        <w:t>。</w:t>
-      </w:r>
-    </w:p>
-    <w:p>
-      <w:pPr>
-        <w:ind w:firstLine="480"/>
-        <w:jc w:val="both"/>
-        <w:rPr>
-          <w:rFonts w:asciiTheme="minorEastAsia" w:eastAsiaTheme="minorEastAsia" w:hAnsiTheme="minorEastAsia"/>
-          <w:sz w:val="24"/>
-          <w:szCs w:val="24"/>
-        </w:rPr>
-      </w:pPr>
-      <w:r>
-        <w:rPr>
-          <w:rFonts w:asciiTheme="minorEastAsia" w:eastAsiaTheme="minorEastAsia" w:hAnsiTheme="minorEastAsia" w:hint="eastAsia"/>
-          <w:sz w:val="24"/>
-          <w:szCs w:val="24"/>
-        </w:rPr>
-        <w:t>等了半天也不见动静，就在沈少爷想扭头看一眼身后的时候，就感觉微凉的手指带着某种清凉的膏状物涂抹在了自己红肿的私处，沁凉的感觉似乎缓解了原本火辣辣的疼痛，沈岳钦嘴角的弧度又深了一分</w:t>
-      </w:r>
-      <w:r>
-        <w:rPr>
-          <w:rFonts w:asciiTheme="minorEastAsia" w:eastAsiaTheme="minorEastAsia" w:hAnsiTheme="minorEastAsia"/>
-          <w:sz w:val="24"/>
-          <w:szCs w:val="24"/>
-        </w:rPr>
-        <w:t>。</w:t>
-      </w:r>
-    </w:p>
-    <w:p>
-      <w:pPr>
-        <w:ind w:firstLine="480"/>
-        <w:jc w:val="both"/>
-        <w:rPr>
-          <w:rFonts w:asciiTheme="minorEastAsia" w:eastAsiaTheme="minorEastAsia" w:hAnsiTheme="minorEastAsia"/>
-          <w:sz w:val="24"/>
-          <w:szCs w:val="24"/>
-        </w:rPr>
-      </w:pPr>
-      <w:r>
-        <w:rPr>
-          <w:rFonts w:asciiTheme="minorEastAsia" w:eastAsiaTheme="minorEastAsia" w:hAnsiTheme="minorEastAsia" w:hint="eastAsia"/>
-          <w:sz w:val="24"/>
-          <w:szCs w:val="24"/>
-        </w:rPr>
-        <w:t>其实他早知道安昀不会再对他做什么，安昀虽然混蛋对他尤其下得去狠手，但终究还是懂得心疼人的，之前在帮自己清洗的时候表现出来的愧疚也丝毫做不得假，今天一定是发生了什么事，才会让这个向来自制力惊人的男人都没法压抑住自己的情绪。虽然遭了罪，但沈岳钦心里其实是高兴的，毕竟像安昀那样的男人，也只有在他全身心的信任一个人的时候，才会将自己真实的情绪那样毫无保留的宣泄，只不过……沈少爷不禁苦笑，这代价也太大了些……</w:t>
-      </w:r>
-    </w:p>
-    <w:p>
-      <w:pPr>
-        <w:ind w:firstLine="480"/>
-        <w:jc w:val="both"/>
-        <w:rPr>
-          <w:rFonts w:asciiTheme="minorEastAsia" w:eastAsiaTheme="minorEastAsia" w:hAnsiTheme="minorEastAsia"/>
-          <w:sz w:val="24"/>
-          <w:szCs w:val="24"/>
-        </w:rPr>
-      </w:pPr>
-      <w:r>
-        <w:rPr>
-          <w:rFonts w:asciiTheme="minorEastAsia" w:eastAsiaTheme="minorEastAsia" w:hAnsiTheme="minorEastAsia" w:hint="eastAsia"/>
-          <w:sz w:val="24"/>
-          <w:szCs w:val="24"/>
-        </w:rPr>
-        <w:t>……</w:t>
-      </w:r>
-    </w:p>
-    <w:p>
-      <w:pPr>
-        <w:ind w:firstLine="480"/>
-        <w:jc w:val="both"/>
-        <w:rPr>
-          <w:rFonts w:asciiTheme="minorEastAsia" w:eastAsiaTheme="minorEastAsia" w:hAnsiTheme="minorEastAsia"/>
-          <w:sz w:val="24"/>
-          <w:szCs w:val="24"/>
-        </w:rPr>
-      </w:pPr>
-      <w:r>
-        <w:rPr>
-          <w:rFonts w:asciiTheme="minorEastAsia" w:eastAsiaTheme="minorEastAsia" w:hAnsiTheme="minorEastAsia" w:hint="eastAsia"/>
-          <w:sz w:val="24"/>
-          <w:szCs w:val="24"/>
-        </w:rPr>
-        <w:t>沈岳钦还是趴着，只不过腰上盖了一条薄被。安昀背靠着床头，一条长腿曲起踩在床上，似乎全然没有睡意。他拉开床头柜的抽屉拿出来一包烟，抽出一支点上，才抽了一口就被旁边挺尸一样的男人一手劫了过去</w:t>
-      </w:r>
-      <w:r>
-        <w:rPr>
-          <w:rFonts w:asciiTheme="minorEastAsia" w:eastAsiaTheme="minorEastAsia" w:hAnsiTheme="minorEastAsia"/>
-          <w:sz w:val="24"/>
-          <w:szCs w:val="24"/>
-        </w:rPr>
-        <w:t>。</w:t>
-      </w:r>
-    </w:p>
-    <w:p>
-      <w:pPr>
-        <w:ind w:firstLine="480"/>
-        <w:jc w:val="both"/>
-        <w:rPr>
-          <w:rFonts w:asciiTheme="minorEastAsia" w:eastAsiaTheme="minorEastAsia" w:hAnsiTheme="minorEastAsia"/>
-          <w:sz w:val="24"/>
-          <w:szCs w:val="24"/>
-        </w:rPr>
-      </w:pPr>
-      <w:r>
-        <w:rPr>
-          <w:rFonts w:asciiTheme="minorEastAsia" w:eastAsiaTheme="minorEastAsia" w:hAnsiTheme="minorEastAsia" w:hint="eastAsia"/>
-          <w:sz w:val="24"/>
-          <w:szCs w:val="24"/>
-        </w:rPr>
-        <w:t>沈少爷美滋滋的吸了一口，吐出个烟圈，说道：“安爷你忍心让我这个伤患吸二手烟么？”</w:t>
-      </w:r>
-    </w:p>
-    <w:p>
-      <w:pPr>
-        <w:ind w:firstLine="480"/>
-        <w:jc w:val="both"/>
-        <w:rPr>
-          <w:rFonts w:asciiTheme="minorEastAsia" w:eastAsiaTheme="minorEastAsia" w:hAnsiTheme="minorEastAsia"/>
-          <w:sz w:val="24"/>
-          <w:szCs w:val="24"/>
-        </w:rPr>
-      </w:pPr>
-      <w:r>
-        <w:rPr>
-          <w:rFonts w:asciiTheme="minorEastAsia" w:eastAsiaTheme="minorEastAsia" w:hAnsiTheme="minorEastAsia" w:hint="eastAsia"/>
-          <w:sz w:val="24"/>
-          <w:szCs w:val="24"/>
-        </w:rPr>
-        <w:t>安昀瞥了他一眼，没有说话，只是头枕着床头，看着吊灯发呆</w:t>
-      </w:r>
-      <w:r>
-        <w:rPr>
-          <w:rFonts w:asciiTheme="minorEastAsia" w:eastAsiaTheme="minorEastAsia" w:hAnsiTheme="minorEastAsia"/>
-          <w:sz w:val="24"/>
-          <w:szCs w:val="24"/>
-        </w:rPr>
-        <w:t>。</w:t>
-      </w:r>
-    </w:p>
-    <w:p>
-      <w:pPr>
-        <w:ind w:firstLine="480"/>
-        <w:jc w:val="both"/>
-        <w:rPr>
-          <w:rFonts w:asciiTheme="minorEastAsia" w:eastAsiaTheme="minorEastAsia" w:hAnsiTheme="minorEastAsia"/>
-          <w:sz w:val="24"/>
-          <w:szCs w:val="24"/>
-        </w:rPr>
-      </w:pPr>
-      <w:r>
-        <w:rPr>
-          <w:rFonts w:asciiTheme="minorEastAsia" w:eastAsiaTheme="minorEastAsia" w:hAnsiTheme="minorEastAsia" w:hint="eastAsia"/>
-          <w:sz w:val="24"/>
-          <w:szCs w:val="24"/>
-        </w:rPr>
-        <w:t>许久之后，沈岳钦才听到男人淡淡的声音：“你这段时间的事情处理完了？”</w:t>
-      </w:r>
-    </w:p>
-    <w:p>
-      <w:pPr>
-        <w:ind w:firstLine="480"/>
-        <w:jc w:val="both"/>
-        <w:rPr>
-          <w:rFonts w:asciiTheme="minorEastAsia" w:eastAsiaTheme="minorEastAsia" w:hAnsiTheme="minorEastAsia"/>
-          <w:sz w:val="24"/>
-          <w:szCs w:val="24"/>
-        </w:rPr>
-      </w:pPr>
-      <w:r>
-        <w:rPr>
-          <w:rFonts w:asciiTheme="minorEastAsia" w:eastAsiaTheme="minorEastAsia" w:hAnsiTheme="minorEastAsia" w:hint="eastAsia"/>
-          <w:sz w:val="24"/>
-          <w:szCs w:val="24"/>
-        </w:rPr>
-        <w:t>“嗯，”沈岳钦又吸了口烟，“今天事情一结束我就赶回来了，这段时间都没能好好跟你呆几天，可想坏我了，所以直接坐了十几个小时的飞机赶回来。”</w:t>
-      </w:r>
-    </w:p>
-    <w:p>
-      <w:pPr>
-        <w:ind w:firstLine="480"/>
-        <w:jc w:val="both"/>
-        <w:rPr>
-          <w:rFonts w:asciiTheme="minorEastAsia" w:eastAsiaTheme="minorEastAsia" w:hAnsiTheme="minorEastAsia"/>
-          <w:sz w:val="24"/>
-          <w:szCs w:val="24"/>
-        </w:rPr>
-      </w:pPr>
-      <w:r>
-        <w:rPr>
-          <w:rFonts w:asciiTheme="minorEastAsia" w:eastAsiaTheme="minorEastAsia" w:hAnsiTheme="minorEastAsia" w:hint="eastAsia"/>
-          <w:sz w:val="24"/>
-          <w:szCs w:val="24"/>
-        </w:rPr>
-        <w:t>见安昀没有接话的意思，沈岳钦接着说道：“本来还想着跟你好好亲热亲热，把这段时间的相思都给补回来，谁知道这亲是亲热了，就是太激烈了些，差点没要了在下一条老命，简直是上赶着找罪受啊。”</w:t>
-      </w:r>
-    </w:p>
-    <w:p>
-      <w:pPr>
-        <w:ind w:firstLine="480"/>
-        <w:jc w:val="both"/>
-        <w:rPr>
-          <w:rFonts w:asciiTheme="minorEastAsia" w:eastAsiaTheme="minorEastAsia" w:hAnsiTheme="minorEastAsia"/>
-          <w:sz w:val="24"/>
-          <w:szCs w:val="24"/>
-        </w:rPr>
-      </w:pPr>
-      <w:r>
-        <w:rPr>
-          <w:rFonts w:asciiTheme="minorEastAsia" w:eastAsiaTheme="minorEastAsia" w:hAnsiTheme="minorEastAsia" w:hint="eastAsia"/>
-          <w:sz w:val="24"/>
-          <w:szCs w:val="24"/>
-        </w:rPr>
-        <w:t>又沉默了一会，安昀才开口道：“你没什么要问我的吗？”</w:t>
-      </w:r>
-    </w:p>
-    <w:p>
-      <w:pPr>
-        <w:ind w:firstLine="480"/>
-        <w:jc w:val="both"/>
-        <w:rPr>
-          <w:rFonts w:asciiTheme="minorEastAsia" w:eastAsiaTheme="minorEastAsia" w:hAnsiTheme="minorEastAsia"/>
-          <w:sz w:val="24"/>
-          <w:szCs w:val="24"/>
-        </w:rPr>
-      </w:pPr>
-      <w:r>
-        <w:rPr>
-          <w:rFonts w:asciiTheme="minorEastAsia" w:eastAsiaTheme="minorEastAsia" w:hAnsiTheme="minorEastAsia" w:hint="eastAsia"/>
-          <w:sz w:val="24"/>
-          <w:szCs w:val="24"/>
-        </w:rPr>
-        <w:t>“谁说没有的，”沈岳钦翻了个身面向安昀，“可是我之前问过你啦，你不愿说那谁能有本事让你说，我也只能等着你什么时候想告诉我了主动说啊。”</w:t>
-      </w:r>
-    </w:p>
-    <w:p>
-      <w:pPr>
-        <w:ind w:firstLine="480"/>
-        <w:jc w:val="both"/>
-        <w:rPr>
-          <w:rFonts w:asciiTheme="minorEastAsia" w:eastAsiaTheme="minorEastAsia" w:hAnsiTheme="minorEastAsia"/>
-          <w:sz w:val="24"/>
-          <w:szCs w:val="24"/>
-        </w:rPr>
-      </w:pPr>
-      <w:r>
-        <w:rPr>
-          <w:rFonts w:asciiTheme="minorEastAsia" w:eastAsiaTheme="minorEastAsia" w:hAnsiTheme="minorEastAsia" w:hint="eastAsia"/>
-          <w:sz w:val="24"/>
-          <w:szCs w:val="24"/>
-        </w:rPr>
-        <w:t>“明天，陪我去个地方吧。”</w:t>
-      </w:r>
-    </w:p>
-    <w:p/>
+    </w:p>
+    <w:p>
+      <w:pPr>
+        <w:ind w:firstLine="480"/>
+        <w:jc w:val="both"/>
+        <w:rPr>
+          <w:rFonts w:asciiTheme="minorEastAsia" w:eastAsiaTheme="minorEastAsia" w:hAnsiTheme="minorEastAsia" w:hint="eastAsia"/>
+          <w:sz w:val="24"/>
+          <w:szCs w:val="24"/>
+        </w:rPr>
+      </w:pPr>
+      <w:r>
+        <w:rPr>
+          <w:rFonts w:asciiTheme="minorEastAsia" w:eastAsiaTheme="minorEastAsia" w:hAnsiTheme="minorEastAsia" w:hint="eastAsia"/>
+          <w:sz w:val="24"/>
+          <w:szCs w:val="24"/>
+        </w:rPr>
+        <w:t>沈岳钦没答话，性感的唇角勾起好看的弧度，猝不及防地向上狠狠一顶。安昀没有防备地闷哼一声，顿时整个身子都软了，他软绵绵地靠在沈岳钦身上，双手环住他的肩膀</w:t>
+      </w:r>
+      <w:r>
+        <w:rPr>
+          <w:rFonts w:asciiTheme="minorEastAsia" w:eastAsiaTheme="minorEastAsia" w:hAnsiTheme="minorEastAsia" w:hint="eastAsia"/>
+          <w:sz w:val="24"/>
+          <w:szCs w:val="24"/>
+        </w:rPr>
+        <w:t>，将脑袋软软地枕在他肩颈处，连声音都显得绵软无力：“我的腰有点软，受不上力</w:t>
+      </w:r>
+      <w:r>
+        <w:rPr>
+          <w:rFonts w:asciiTheme="minorEastAsia" w:eastAsiaTheme="minorEastAsia" w:hAnsiTheme="minorEastAsia" w:hint="eastAsia"/>
+          <w:sz w:val="24"/>
+          <w:szCs w:val="24"/>
+        </w:rPr>
+        <w:t>，让我靠靠。”</w:t>
+      </w:r>
+    </w:p>
+    <w:p>
+      <w:pPr>
+        <w:ind w:firstLine="480"/>
+        <w:jc w:val="both"/>
+        <w:rPr>
+          <w:rFonts w:asciiTheme="minorEastAsia" w:eastAsiaTheme="minorEastAsia" w:hAnsiTheme="minorEastAsia" w:hint="eastAsia"/>
+          <w:sz w:val="24"/>
+          <w:szCs w:val="24"/>
+        </w:rPr>
+      </w:pPr>
+      <w:r>
+        <w:rPr>
+          <w:rFonts w:asciiTheme="minorEastAsia" w:eastAsiaTheme="minorEastAsia" w:hAnsiTheme="minorEastAsia" w:hint="eastAsia"/>
+          <w:sz w:val="24"/>
+          <w:szCs w:val="24"/>
+        </w:rPr>
+        <w:t>沈岳钦低低地闷笑了两声，扬起宠溺的浅笑，偏过头，温柔细密地轻吻在脸侧曲线优美的脖颈上：“怎么，年纪大了，这就受不了了？”</w:t>
+      </w:r>
+    </w:p>
+    <w:p>
+      <w:pPr>
+        <w:ind w:firstLine="480"/>
+        <w:jc w:val="both"/>
+        <w:rPr>
+          <w:rFonts w:asciiTheme="minorEastAsia" w:eastAsiaTheme="minorEastAsia" w:hAnsiTheme="minorEastAsia" w:hint="eastAsia"/>
+          <w:sz w:val="24"/>
+          <w:szCs w:val="24"/>
+        </w:rPr>
+      </w:pPr>
+      <w:r>
+        <w:rPr>
+          <w:rFonts w:asciiTheme="minorEastAsia" w:eastAsiaTheme="minorEastAsia" w:hAnsiTheme="minorEastAsia" w:hint="eastAsia"/>
+          <w:sz w:val="24"/>
+          <w:szCs w:val="24"/>
+        </w:rPr>
+        <w:t>“是啊是啊，”安昀有气无力地哼哼，“知道叔叔我年纪大了，还这么折腾人，你懂不懂尊老？”</w:t>
+      </w:r>
+    </w:p>
+    <w:p>
+      <w:pPr>
+        <w:ind w:firstLine="480"/>
+        <w:jc w:val="both"/>
+        <w:rPr>
+          <w:rFonts w:asciiTheme="minorEastAsia" w:eastAsiaTheme="minorEastAsia" w:hAnsiTheme="minorEastAsia" w:hint="eastAsia"/>
+          <w:sz w:val="24"/>
+          <w:szCs w:val="24"/>
+        </w:rPr>
+      </w:pPr>
+      <w:r>
+        <w:rPr>
+          <w:rFonts w:asciiTheme="minorEastAsia" w:eastAsiaTheme="minorEastAsia" w:hAnsiTheme="minorEastAsia" w:hint="eastAsia"/>
+          <w:sz w:val="24"/>
+          <w:szCs w:val="24"/>
+        </w:rPr>
+        <w:t>“我就是因为尊老，所以才舍不得让安爷你受累啊，让我好好伺候安爷就好了。”他一双大手在安昀光裸细腻的背脊上慢慢游走，带着薄茧的掌心摩挲而过，引得掌下的身体一阵轻颤，他似乎对这反应很是满意，又吻上那汗湿的肩颈，含糊的声音里满是情欲：“安爷，你这副身子，哪里像是快四十的人哪，简直是世间极品……”</w:t>
+      </w:r>
+    </w:p>
+    <w:p>
+      <w:pPr>
+        <w:jc w:val="both"/>
+        <w:rPr>
+          <w:rFonts w:asciiTheme="minorEastAsia" w:eastAsiaTheme="minorEastAsia" w:hAnsiTheme="minorEastAsia" w:hint="eastAsia"/>
+          <w:sz w:val="24"/>
+          <w:szCs w:val="24"/>
+        </w:rPr>
+      </w:pPr>
+    </w:p>
     <w:sectPr>
       <w:pgSz w:w="12240" w:h="15840"/>
       <w:pgMar w:top="1440" w:right="1800" w:bottom="1440" w:left="1800" w:header="720" w:footer="720" w:gutter="0"/>
@@ -5542,6 +5725,28 @@
       <w:szCs w:val="20"/>
     </w:rPr>
   </w:style>
+  <w:style w:type="paragraph" w:styleId="1">
+    <w:name w:val="heading 1"/>
+    <w:basedOn w:val="a"/>
+    <w:next w:val="a"/>
+    <w:link w:val="10"/>
+    <w:uiPriority w:val="9"/>
+    <w:qFormat/>
+    <w:rsid w:val="007B2C75"/>
+    <w:pPr>
+      <w:keepNext/>
+      <w:keepLines/>
+      <w:spacing w:before="340" w:after="330" w:line="578" w:lineRule="auto"/>
+      <w:outlineLvl w:val="0"/>
+    </w:pPr>
+    <w:rPr>
+      <w:b/>
+      <w:bCs/>
+      <w:kern w:val="44"/>
+      <w:sz w:val="36"/>
+      <w:szCs w:val="44"/>
+    </w:rPr>
+  </w:style>
   <w:style w:type="paragraph" w:styleId="2">
     <w:name w:val="heading 2"/>
     <w:basedOn w:val="a"/>
@@ -5639,6 +5844,21 @@
       <w:kern w:val="0"/>
       <w:sz w:val="32"/>
       <w:szCs w:val="32"/>
+    </w:rPr>
+  </w:style>
+  <w:style w:type="character" w:customStyle="1" w:styleId="10">
+    <w:name w:val="标题 1字符"/>
+    <w:basedOn w:val="a0"/>
+    <w:link w:val="1"/>
+    <w:uiPriority w:val="9"/>
+    <w:rsid w:val="007B2C75"/>
+    <w:rPr>
+      <w:rFonts w:ascii="Times New Roman" w:eastAsia="宋体" w:hAnsi="Times New Roman" w:cs="Times New Roman"/>
+      <w:b/>
+      <w:bCs/>
+      <w:kern w:val="44"/>
+      <w:sz w:val="36"/>
+      <w:szCs w:val="44"/>
     </w:rPr>
   </w:style>
 </w:styles>
@@ -5808,6 +6028,28 @@
       <w:szCs w:val="20"/>
     </w:rPr>
   </w:style>
+  <w:style w:type="paragraph" w:styleId="1">
+    <w:name w:val="heading 1"/>
+    <w:basedOn w:val="a"/>
+    <w:next w:val="a"/>
+    <w:link w:val="10"/>
+    <w:uiPriority w:val="9"/>
+    <w:qFormat/>
+    <w:rsid w:val="007B2C75"/>
+    <w:pPr>
+      <w:keepNext/>
+      <w:keepLines/>
+      <w:spacing w:before="340" w:after="330" w:line="578" w:lineRule="auto"/>
+      <w:outlineLvl w:val="0"/>
+    </w:pPr>
+    <w:rPr>
+      <w:b/>
+      <w:bCs/>
+      <w:kern w:val="44"/>
+      <w:sz w:val="36"/>
+      <w:szCs w:val="44"/>
+    </w:rPr>
+  </w:style>
   <w:style w:type="paragraph" w:styleId="2">
     <w:name w:val="heading 2"/>
     <w:basedOn w:val="a"/>
@@ -5905,6 +6147,21 @@
       <w:kern w:val="0"/>
       <w:sz w:val="32"/>
       <w:szCs w:val="32"/>
+    </w:rPr>
+  </w:style>
+  <w:style w:type="character" w:customStyle="1" w:styleId="10">
+    <w:name w:val="标题 1字符"/>
+    <w:basedOn w:val="a0"/>
+    <w:link w:val="1"/>
+    <w:uiPriority w:val="9"/>
+    <w:rsid w:val="007B2C75"/>
+    <w:rPr>
+      <w:rFonts w:ascii="Times New Roman" w:eastAsia="宋体" w:hAnsi="Times New Roman" w:cs="Times New Roman"/>
+      <w:b/>
+      <w:bCs/>
+      <w:kern w:val="44"/>
+      <w:sz w:val="36"/>
+      <w:szCs w:val="44"/>
     </w:rPr>
   </w:style>
 </w:styles>

--- a/网.缚.docx
+++ b/网.缚.docx
@@ -5370,7 +5370,7 @@
         <w:ind w:firstLine="480"/>
         <w:jc w:val="both"/>
         <w:rPr>
-          <w:rFonts w:asciiTheme="minorEastAsia" w:eastAsiaTheme="minorEastAsia" w:hAnsiTheme="minorEastAsia" w:hint="eastAsia"/>
+          <w:rFonts w:asciiTheme="minorEastAsia" w:eastAsiaTheme="minorEastAsia" w:hAnsiTheme="minorEastAsia"/>
           <w:sz w:val="24"/>
           <w:szCs w:val="24"/>
         </w:rPr>
@@ -5379,23 +5379,34 @@
     <w:p>
       <w:pPr>
         <w:pStyle w:val="1"/>
+      </w:pPr>
+      <w:r>
         <w:rPr>
           <w:rFonts w:hint="eastAsia"/>
         </w:rPr>
-      </w:pPr>
-      <w:r>
+        <w:t>番外</w:t>
+      </w:r>
+    </w:p>
+    <w:p>
+      <w:pPr>
+        <w:pStyle w:val="2"/>
         <w:rPr>
           <w:rFonts w:hint="eastAsia"/>
         </w:rPr>
-        <w:t>番外</w:t>
-      </w:r>
-    </w:p>
-    <w:p>
-      <w:pPr>
-        <w:ind w:firstLine="480"/>
-        <w:jc w:val="both"/>
-        <w:rPr>
-          <w:rFonts w:asciiTheme="minorEastAsia" w:eastAsiaTheme="minorEastAsia" w:hAnsiTheme="minorEastAsia" w:hint="eastAsia"/>
+      </w:pPr>
+      <w:r>
+        <w:rPr>
+          <w:rFonts w:hint="eastAsia"/>
+        </w:rPr>
+        <w:t>（一）</w:t>
+      </w:r>
+    </w:p>
+    <w:p>
+      <w:pPr>
+        <w:ind w:firstLine="480"/>
+        <w:jc w:val="both"/>
+        <w:rPr>
+          <w:rFonts w:asciiTheme="minorEastAsia" w:eastAsiaTheme="minorEastAsia" w:hAnsiTheme="minorEastAsia"/>
           <w:sz w:val="24"/>
           <w:szCs w:val="24"/>
         </w:rPr>
@@ -5414,7 +5425,7 @@
         <w:ind w:firstLine="480"/>
         <w:jc w:val="both"/>
         <w:rPr>
-          <w:rFonts w:asciiTheme="minorEastAsia" w:eastAsiaTheme="minorEastAsia" w:hAnsiTheme="minorEastAsia" w:hint="eastAsia"/>
+          <w:rFonts w:asciiTheme="minorEastAsia" w:eastAsiaTheme="minorEastAsia" w:hAnsiTheme="minorEastAsia"/>
           <w:sz w:val="24"/>
           <w:szCs w:val="24"/>
         </w:rPr>
@@ -5433,7 +5444,7 @@
         <w:ind w:firstLine="480"/>
         <w:jc w:val="both"/>
         <w:rPr>
-          <w:rFonts w:asciiTheme="minorEastAsia" w:eastAsiaTheme="minorEastAsia" w:hAnsiTheme="minorEastAsia" w:hint="eastAsia"/>
+          <w:rFonts w:asciiTheme="minorEastAsia" w:eastAsiaTheme="minorEastAsia" w:hAnsiTheme="minorEastAsia"/>
           <w:sz w:val="24"/>
           <w:szCs w:val="24"/>
         </w:rPr>
@@ -5446,110 +5457,162 @@
         </w:rPr>
         <w:t>沈岳钦握着安昀劲瘦的腰，由于体位的关系，他时轻时重地慢慢顶弄着。安昀坐在他胯上，细细地哼喘着，像是突然想到了什么，精致的嘴角挑起一抹漫不经心又有点不怀好意的挑逗弧度，凑到他耳边轻声道：“要是你躺下让我上的话，我会更舒服……”</w:t>
       </w:r>
+    </w:p>
+    <w:p>
+      <w:pPr>
+        <w:ind w:firstLine="480"/>
+        <w:jc w:val="both"/>
+        <w:rPr>
+          <w:rFonts w:asciiTheme="minorEastAsia" w:eastAsiaTheme="minorEastAsia" w:hAnsiTheme="minorEastAsia"/>
+          <w:sz w:val="24"/>
+          <w:szCs w:val="24"/>
+        </w:rPr>
+      </w:pPr>
+      <w:r>
+        <w:rPr>
+          <w:rFonts w:asciiTheme="minorEastAsia" w:eastAsiaTheme="minorEastAsia" w:hAnsiTheme="minorEastAsia" w:hint="eastAsia"/>
+          <w:sz w:val="24"/>
+          <w:szCs w:val="24"/>
+        </w:rPr>
+        <w:t>沈岳钦没答话，性感的唇角勾起好看的弧度，猝不及防地向上狠狠一顶。安昀没有防备地闷哼一声，顿时整个身子都软了，他软绵绵地靠在沈岳钦身上，双手环住他的肩膀</w:t>
+      </w:r>
+      <w:r>
+        <w:rPr>
+          <w:rFonts w:asciiTheme="minorEastAsia" w:eastAsiaTheme="minorEastAsia" w:hAnsiTheme="minorEastAsia" w:hint="eastAsia"/>
+          <w:sz w:val="24"/>
+          <w:szCs w:val="24"/>
+        </w:rPr>
+        <w:t>，将脑袋软软地枕在他肩颈处，连声音都显得绵软无力：“我的腰有点软，受不上力</w:t>
+      </w:r>
+      <w:r>
+        <w:rPr>
+          <w:rFonts w:asciiTheme="minorEastAsia" w:eastAsiaTheme="minorEastAsia" w:hAnsiTheme="minorEastAsia" w:hint="eastAsia"/>
+          <w:sz w:val="24"/>
+          <w:szCs w:val="24"/>
+        </w:rPr>
+        <w:t>，让我靠靠。”</w:t>
+      </w:r>
+    </w:p>
+    <w:p>
+      <w:pPr>
+        <w:ind w:firstLine="480"/>
+        <w:jc w:val="both"/>
+        <w:rPr>
+          <w:rFonts w:asciiTheme="minorEastAsia" w:eastAsiaTheme="minorEastAsia" w:hAnsiTheme="minorEastAsia"/>
+          <w:sz w:val="24"/>
+          <w:szCs w:val="24"/>
+        </w:rPr>
+      </w:pPr>
+      <w:r>
+        <w:rPr>
+          <w:rFonts w:asciiTheme="minorEastAsia" w:eastAsiaTheme="minorEastAsia" w:hAnsiTheme="minorEastAsia" w:hint="eastAsia"/>
+          <w:sz w:val="24"/>
+          <w:szCs w:val="24"/>
+        </w:rPr>
+        <w:t>沈岳钦低低地闷笑了两声，扬起宠溺的浅笑，偏过头，温柔细密地轻吻在脸侧曲线优美的脖颈上：“怎么，年纪大了，这就受不了了？”</w:t>
+      </w:r>
+    </w:p>
+    <w:p>
+      <w:pPr>
+        <w:ind w:firstLine="480"/>
+        <w:jc w:val="both"/>
+        <w:rPr>
+          <w:rFonts w:asciiTheme="minorEastAsia" w:eastAsiaTheme="minorEastAsia" w:hAnsiTheme="minorEastAsia"/>
+          <w:sz w:val="24"/>
+          <w:szCs w:val="24"/>
+        </w:rPr>
+      </w:pPr>
+      <w:r>
+        <w:rPr>
+          <w:rFonts w:asciiTheme="minorEastAsia" w:eastAsiaTheme="minorEastAsia" w:hAnsiTheme="minorEastAsia" w:hint="eastAsia"/>
+          <w:sz w:val="24"/>
+          <w:szCs w:val="24"/>
+        </w:rPr>
+        <w:t>“是啊是啊，”安昀有气无力地哼哼，“知道叔叔我年纪大了，还这么折腾人，你懂不懂尊老？”</w:t>
+      </w:r>
+    </w:p>
+    <w:p>
+      <w:pPr>
+        <w:ind w:firstLine="480"/>
+        <w:jc w:val="both"/>
+        <w:rPr>
+          <w:rFonts w:asciiTheme="minorEastAsia" w:eastAsiaTheme="minorEastAsia" w:hAnsiTheme="minorEastAsia"/>
+          <w:sz w:val="24"/>
+          <w:szCs w:val="24"/>
+        </w:rPr>
+      </w:pPr>
+      <w:r>
+        <w:rPr>
+          <w:rFonts w:asciiTheme="minorEastAsia" w:eastAsiaTheme="minorEastAsia" w:hAnsiTheme="minorEastAsia" w:hint="eastAsia"/>
+          <w:sz w:val="24"/>
+          <w:szCs w:val="24"/>
+        </w:rPr>
+        <w:t>“我就是因为尊老，所以才舍不得让安爷你受累啊，让我好好伺候安爷就好了。”他一双大手在安昀光裸细腻的背脊上慢慢游走，带着薄茧的掌心摩挲而过，引得掌下的身体一阵轻颤，他似乎对这反应很是满意，又吻上那汗湿的肩颈，含糊的声音里满是情欲：“安爷，你这副身子，哪里像是快四十的人哪，简直是世间极品……”</w:t>
+      </w:r>
+    </w:p>
+    <w:p>
+      <w:pPr>
+        <w:jc w:val="both"/>
+        <w:rPr>
+          <w:rFonts w:asciiTheme="minorEastAsia" w:eastAsiaTheme="minorEastAsia" w:hAnsiTheme="minorEastAsia" w:hint="eastAsia"/>
+          <w:sz w:val="24"/>
+          <w:szCs w:val="24"/>
+        </w:rPr>
+      </w:pPr>
+    </w:p>
+    <w:p>
+      <w:pPr>
+        <w:pStyle w:val="2"/>
+        <w:rPr>
+          <w:rFonts w:hint="eastAsia"/>
+        </w:rPr>
+      </w:pPr>
       <w:bookmarkStart w:id="4" w:name="_GoBack"/>
-      <w:bookmarkEnd w:id="4"/>
-    </w:p>
-    <w:p>
-      <w:pPr>
-        <w:ind w:firstLine="480"/>
-        <w:jc w:val="both"/>
-        <w:rPr>
-          <w:rFonts w:asciiTheme="minorEastAsia" w:eastAsiaTheme="minorEastAsia" w:hAnsiTheme="minorEastAsia" w:hint="eastAsia"/>
-          <w:sz w:val="24"/>
-          <w:szCs w:val="24"/>
-        </w:rPr>
-      </w:pPr>
-      <w:r>
-        <w:rPr>
-          <w:rFonts w:asciiTheme="minorEastAsia" w:eastAsiaTheme="minorEastAsia" w:hAnsiTheme="minorEastAsia" w:hint="eastAsia"/>
-          <w:sz w:val="24"/>
-          <w:szCs w:val="24"/>
-        </w:rPr>
-        <w:t>沈岳钦没答话，性感的唇角勾起好看的弧度，猝不及防地向上狠狠一顶。安昀没有防备地闷哼一声，顿时整个身子都软了，他软绵绵地靠在沈岳钦身上，双手环住他的肩膀</w:t>
-      </w:r>
-      <w:r>
-        <w:rPr>
-          <w:rFonts w:asciiTheme="minorEastAsia" w:eastAsiaTheme="minorEastAsia" w:hAnsiTheme="minorEastAsia" w:hint="eastAsia"/>
-          <w:sz w:val="24"/>
-          <w:szCs w:val="24"/>
-        </w:rPr>
-        <w:t>，将脑袋软软地枕在他肩颈处，连声音都显得绵软无力：“我的腰有点软，受不上力</w:t>
-      </w:r>
-      <w:r>
-        <w:rPr>
-          <w:rFonts w:asciiTheme="minorEastAsia" w:eastAsiaTheme="minorEastAsia" w:hAnsiTheme="minorEastAsia" w:hint="eastAsia"/>
-          <w:sz w:val="24"/>
-          <w:szCs w:val="24"/>
-        </w:rPr>
-        <w:t>，让我靠靠。”</w:t>
-      </w:r>
-    </w:p>
-    <w:p>
-      <w:pPr>
-        <w:ind w:firstLine="480"/>
-        <w:jc w:val="both"/>
-        <w:rPr>
-          <w:rFonts w:asciiTheme="minorEastAsia" w:eastAsiaTheme="minorEastAsia" w:hAnsiTheme="minorEastAsia" w:hint="eastAsia"/>
-          <w:sz w:val="24"/>
-          <w:szCs w:val="24"/>
-        </w:rPr>
-      </w:pPr>
-      <w:r>
-        <w:rPr>
-          <w:rFonts w:asciiTheme="minorEastAsia" w:eastAsiaTheme="minorEastAsia" w:hAnsiTheme="minorEastAsia" w:hint="eastAsia"/>
-          <w:sz w:val="24"/>
-          <w:szCs w:val="24"/>
-        </w:rPr>
-        <w:t>沈岳钦低低地闷笑了两声，扬起宠溺的浅笑，偏过头，温柔细密地轻吻在脸侧曲线优美的脖颈上：“怎么，年纪大了，这就受不了了？”</w:t>
-      </w:r>
-    </w:p>
-    <w:p>
-      <w:pPr>
-        <w:ind w:firstLine="480"/>
-        <w:jc w:val="both"/>
-        <w:rPr>
-          <w:rFonts w:asciiTheme="minorEastAsia" w:eastAsiaTheme="minorEastAsia" w:hAnsiTheme="minorEastAsia" w:hint="eastAsia"/>
-          <w:sz w:val="24"/>
-          <w:szCs w:val="24"/>
-        </w:rPr>
-      </w:pPr>
-      <w:r>
-        <w:rPr>
-          <w:rFonts w:asciiTheme="minorEastAsia" w:eastAsiaTheme="minorEastAsia" w:hAnsiTheme="minorEastAsia" w:hint="eastAsia"/>
-          <w:sz w:val="24"/>
-          <w:szCs w:val="24"/>
-        </w:rPr>
-        <w:t>“是啊是啊，”安昀有气无力地哼哼，“知道叔叔我年纪大了，还这么折腾人，你懂不懂尊老？”</w:t>
-      </w:r>
-    </w:p>
-    <w:p>
-      <w:pPr>
-        <w:ind w:firstLine="480"/>
-        <w:jc w:val="both"/>
-        <w:rPr>
-          <w:rFonts w:asciiTheme="minorEastAsia" w:eastAsiaTheme="minorEastAsia" w:hAnsiTheme="minorEastAsia" w:hint="eastAsia"/>
-          <w:sz w:val="24"/>
-          <w:szCs w:val="24"/>
-        </w:rPr>
-      </w:pPr>
-      <w:r>
-        <w:rPr>
-          <w:rFonts w:asciiTheme="minorEastAsia" w:eastAsiaTheme="minorEastAsia" w:hAnsiTheme="minorEastAsia" w:hint="eastAsia"/>
-          <w:sz w:val="24"/>
-          <w:szCs w:val="24"/>
-        </w:rPr>
-        <w:t>“我就是因为尊老，所以才舍不得让安爷你受累啊，让我好好伺候安爷就好了。”他一双大手在安昀光裸细腻的背脊上慢慢游走，带着薄茧的掌心摩挲而过，引得掌下的身体一阵轻颤，他似乎对这反应很是满意，又吻上那汗湿的肩颈，含糊的声音里满是情欲：“安爷，你这副身子，哪里像是快四十的人哪，简直是世间极品……”</w:t>
-      </w:r>
-    </w:p>
-    <w:p>
-      <w:pPr>
-        <w:jc w:val="both"/>
-        <w:rPr>
-          <w:rFonts w:asciiTheme="minorEastAsia" w:eastAsiaTheme="minorEastAsia" w:hAnsiTheme="minorEastAsia" w:hint="eastAsia"/>
-          <w:sz w:val="24"/>
-          <w:szCs w:val="24"/>
-        </w:rPr>
-      </w:pPr>
+      <w:r>
+        <w:rPr>
+          <w:rFonts w:hint="eastAsia"/>
+        </w:rPr>
+        <w:t>（二）</w:t>
+      </w:r>
+    </w:p>
+    <w:bookmarkEnd w:id="4"/>
+    <w:p>
+      <w:pPr>
+        <w:ind w:firstLine="480"/>
+        <w:jc w:val="both"/>
+        <w:rPr>
+          <w:rFonts w:asciiTheme="minorEastAsia" w:eastAsiaTheme="minorEastAsia" w:hAnsiTheme="minorEastAsia" w:hint="eastAsia"/>
+          <w:sz w:val="24"/>
+          <w:szCs w:val="24"/>
+        </w:rPr>
+      </w:pPr>
+      <w:r>
+        <w:rPr>
+          <w:rFonts w:asciiTheme="minorEastAsia" w:eastAsiaTheme="minorEastAsia" w:hAnsiTheme="minorEastAsia" w:hint="eastAsia"/>
+          <w:sz w:val="24"/>
+          <w:szCs w:val="24"/>
+        </w:rPr>
+        <w:t>两人疯狂的亲吻对方，粗狂得近乎啃咬，他们互相用舌头纠缠彼此，在慢慢氤氲的血腥味道中席卷对方口腔中的每一寸领地，似乎从彼此口中才能汲取到维系生命所需的养料。这样激狂的亲吻让两人都呼吸困难，但这样自虐又互虐式的交缠让两人都感到了难以言喻的刺激和快感，无法正常吞咽的津液沿着贴合的唇角流下来，划出一道道晶莹的淫靡的水痕，最终染在两人的衣领上。</w:t>
+      </w:r>
+    </w:p>
+    <w:p>
+      <w:pPr>
+        <w:ind w:firstLine="480"/>
+        <w:jc w:val="both"/>
+        <w:rPr>
+          <w:rFonts w:asciiTheme="minorEastAsia" w:eastAsiaTheme="minorEastAsia" w:hAnsiTheme="minorEastAsia" w:hint="eastAsia"/>
+          <w:sz w:val="24"/>
+          <w:szCs w:val="24"/>
+        </w:rPr>
+      </w:pPr>
+      <w:r>
+        <w:rPr>
+          <w:rFonts w:asciiTheme="minorEastAsia" w:eastAsiaTheme="minorEastAsia" w:hAnsiTheme="minorEastAsia" w:hint="eastAsia"/>
+          <w:sz w:val="24"/>
+          <w:szCs w:val="24"/>
+        </w:rPr>
+        <w:t>安昀双手急不可耐的摸到沈岳钦腰间，动作无比粗鲁地去解他的皮带，沈岳钦也毫不含糊，手下迅猛无比地一把抽出安昀塞在牛仔裤中的衬衫下摆。两人一边粗暴地撕扯对方的衣服，嘴上却一刻也没闲着，四片薄唇始终没有离开彼此。</w:t>
+      </w:r>
     </w:p>
     <w:sectPr>
       <w:pgSz w:w="12240" w:h="15840"/>
